--- a/report.docx
+++ b/report.docx
@@ -5,41 +5,215 @@
     <w:p>
       <w:pPr>
         <w:pStyle w:val="Default"/>
-      </w:pPr>
-    </w:p>
-    <w:p>
-      <w:pPr>
-        <w:pStyle w:val="Default"/>
-      </w:pPr>
-    </w:p>
-    <w:p>
-      <w:pPr>
-        <w:pStyle w:val="Default"/>
+        <w:rPr>
+          <w:sz w:val="28"/>
+          <w:szCs w:val="28"/>
+        </w:rPr>
+      </w:pPr>
+    </w:p>
+    <w:p>
+      <w:pPr>
+        <w:pStyle w:val="Default"/>
+        <w:jc w:val="center"/>
+        <w:rPr>
+          <w:b/>
+          <w:bCs/>
+          <w:sz w:val="28"/>
+          <w:szCs w:val="28"/>
+        </w:rPr>
+      </w:pPr>
+      <w:r>
+        <w:rPr>
+          <w:b/>
+          <w:bCs/>
+          <w:sz w:val="28"/>
+          <w:szCs w:val="28"/>
+        </w:rPr>
+        <w:t>LOVELY PROFESSIONAL UNIVERSITY</w:t>
+      </w:r>
+    </w:p>
+    <w:p>
+      <w:pPr>
+        <w:pStyle w:val="Default"/>
+        <w:jc w:val="center"/>
+        <w:rPr>
+          <w:sz w:val="28"/>
+          <w:szCs w:val="28"/>
+        </w:rPr>
+      </w:pPr>
+      <w:r>
+        <w:rPr>
+          <w:b/>
+          <w:bCs/>
+          <w:sz w:val="28"/>
+          <w:szCs w:val="28"/>
+        </w:rPr>
+        <w:t>Academic Task-3 (Compulsory)</w:t>
+      </w:r>
+    </w:p>
+    <w:p>
+      <w:pPr>
+        <w:pStyle w:val="Default"/>
+        <w:spacing w:after="49"/>
+        <w:jc w:val="center"/>
+        <w:rPr>
+          <w:sz w:val="28"/>
+          <w:szCs w:val="28"/>
+        </w:rPr>
+      </w:pPr>
+      <w:r>
+        <w:rPr>
+          <w:b/>
+          <w:bCs/>
+          <w:sz w:val="28"/>
+          <w:szCs w:val="28"/>
+        </w:rPr>
+        <w:t xml:space="preserve">INT301: </w:t>
+      </w:r>
+      <w:proofErr w:type="gramStart"/>
+      <w:r>
+        <w:rPr>
+          <w:b/>
+          <w:bCs/>
+          <w:sz w:val="28"/>
+          <w:szCs w:val="28"/>
+        </w:rPr>
+        <w:t>Open Source</w:t>
+      </w:r>
+      <w:proofErr w:type="gramEnd"/>
+      <w:r>
+        <w:rPr>
+          <w:b/>
+          <w:bCs/>
+          <w:sz w:val="28"/>
+          <w:szCs w:val="28"/>
+        </w:rPr>
+        <w:t xml:space="preserve"> Technologies</w:t>
+      </w:r>
+    </w:p>
+    <w:p>
+      <w:pPr>
+        <w:pStyle w:val="Default"/>
+        <w:spacing w:after="49"/>
+        <w:jc w:val="center"/>
+        <w:rPr>
+          <w:b/>
+          <w:bCs/>
+          <w:sz w:val="28"/>
+          <w:szCs w:val="28"/>
+        </w:rPr>
+      </w:pPr>
+      <w:r>
+        <w:rPr>
+          <w:b/>
+          <w:bCs/>
+          <w:sz w:val="28"/>
+          <w:szCs w:val="28"/>
+        </w:rPr>
+        <w:t>Name: Gaurav Mukherjee</w:t>
+      </w:r>
+    </w:p>
+    <w:p>
+      <w:pPr>
+        <w:pStyle w:val="Default"/>
+        <w:spacing w:after="49"/>
+        <w:jc w:val="center"/>
+        <w:rPr>
+          <w:b/>
+          <w:bCs/>
+          <w:sz w:val="28"/>
+          <w:szCs w:val="28"/>
+        </w:rPr>
+      </w:pPr>
+      <w:r>
+        <w:rPr>
+          <w:b/>
+          <w:bCs/>
+          <w:sz w:val="28"/>
+          <w:szCs w:val="28"/>
+        </w:rPr>
+        <w:t>Reg_no:11713082 (Roll_no:36)</w:t>
+      </w:r>
+    </w:p>
+    <w:p>
+      <w:pPr>
+        <w:pStyle w:val="Default"/>
+        <w:spacing w:after="49"/>
         <w:rPr>
           <w:sz w:val="23"/>
           <w:szCs w:val="23"/>
         </w:rPr>
       </w:pPr>
-      <w:r>
-        <w:t xml:space="preserve"> </w:t>
-      </w:r>
-      <w:r>
-        <w:rPr>
-          <w:b/>
-          <w:bCs/>
-          <w:sz w:val="22"/>
-          <w:szCs w:val="22"/>
-        </w:rPr>
-        <w:t xml:space="preserve">LOVELY PROFESSIONAL UNIVERSITY Academic Task-3 </w:t>
-      </w:r>
-      <w:r>
-        <w:rPr>
-          <w:b/>
-          <w:bCs/>
+    </w:p>
+    <w:p>
+      <w:pPr>
+        <w:pStyle w:val="Default"/>
+        <w:spacing w:after="49"/>
+        <w:rPr>
           <w:sz w:val="23"/>
           <w:szCs w:val="23"/>
         </w:rPr>
-        <w:t xml:space="preserve">(Compulsory) </w:t>
+      </w:pPr>
+    </w:p>
+    <w:p>
+      <w:pPr>
+        <w:pStyle w:val="Default"/>
+        <w:spacing w:after="49"/>
+        <w:rPr>
+          <w:b/>
+          <w:bCs/>
+        </w:rPr>
+      </w:pPr>
+      <w:r>
+        <w:rPr>
+          <w:b/>
+          <w:bCs/>
+        </w:rPr>
+        <w:t xml:space="preserve">Question: </w:t>
+      </w:r>
+      <w:r>
+        <w:rPr>
+          <w:b/>
+          <w:bCs/>
+        </w:rPr>
+        <w:t>9</w:t>
+      </w:r>
+      <w:r>
+        <w:rPr>
+          <w:b/>
+          <w:bCs/>
+        </w:rPr>
+        <w:t xml:space="preserve">. </w:t>
+      </w:r>
+      <w:r>
+        <w:rPr>
+          <w:b/>
+          <w:bCs/>
+        </w:rPr>
+        <w:sym w:font="Wingdings" w:char="F0E0"/>
+      </w:r>
+      <w:r>
+        <w:rPr>
+          <w:b/>
+          <w:bCs/>
+        </w:rPr>
+        <w:t xml:space="preserve">Generate Payload for three different </w:t>
+      </w:r>
+      <w:proofErr w:type="gramStart"/>
+      <w:r>
+        <w:rPr>
+          <w:b/>
+          <w:bCs/>
+        </w:rPr>
+        <w:t>platforms, and</w:t>
+      </w:r>
+      <w:proofErr w:type="gramEnd"/>
+      <w:r>
+        <w:rPr>
+          <w:b/>
+          <w:bCs/>
+        </w:rPr>
+        <w:t xml:space="preserve"> exploit windows machine using Metasploit framework/ any open-source software.</w:t>
       </w:r>
     </w:p>
     <w:p>
@@ -51,200 +225,531 @@
           <w:szCs w:val="23"/>
         </w:rPr>
       </w:pPr>
-      <w:r>
-        <w:rPr>
-          <w:b/>
-          <w:bCs/>
-          <w:sz w:val="23"/>
-          <w:szCs w:val="23"/>
-        </w:rPr>
-        <w:t>INT301: Open Source Technologies</w:t>
-      </w:r>
-    </w:p>
-    <w:p>
-      <w:pPr>
-        <w:pStyle w:val="Default"/>
-        <w:spacing w:after="49"/>
-        <w:rPr>
-          <w:sz w:val="23"/>
-          <w:szCs w:val="23"/>
-        </w:rPr>
-      </w:pPr>
-    </w:p>
-    <w:p>
-      <w:pPr>
-        <w:pStyle w:val="Default"/>
-        <w:spacing w:after="49"/>
-        <w:rPr>
-          <w:sz w:val="23"/>
-          <w:szCs w:val="23"/>
-        </w:rPr>
-      </w:pPr>
-      <w:r>
-        <w:rPr>
-          <w:sz w:val="23"/>
-          <w:szCs w:val="23"/>
-        </w:rPr>
-        <w:t xml:space="preserve">1. Introduction 1.1 Objective of the project </w:t>
-      </w:r>
-    </w:p>
-    <w:p>
-      <w:pPr>
-        <w:pStyle w:val="Default"/>
-        <w:spacing w:after="49"/>
-        <w:rPr>
-          <w:sz w:val="23"/>
-          <w:szCs w:val="23"/>
-        </w:rPr>
-      </w:pPr>
-      <w:r>
-        <w:rPr>
-          <w:sz w:val="23"/>
-          <w:szCs w:val="23"/>
-        </w:rPr>
-        <w:t xml:space="preserve">1.2 Description of the project </w:t>
-      </w:r>
-    </w:p>
-    <w:p>
-      <w:pPr>
-        <w:pStyle w:val="Default"/>
-        <w:rPr>
-          <w:sz w:val="23"/>
-          <w:szCs w:val="23"/>
-        </w:rPr>
-      </w:pPr>
-      <w:r>
-        <w:rPr>
-          <w:sz w:val="23"/>
-          <w:szCs w:val="23"/>
-        </w:rPr>
-        <w:t xml:space="preserve">1.3 Scope of the project </w:t>
-      </w:r>
-    </w:p>
-    <w:p>
-      <w:pPr>
-        <w:pStyle w:val="Default"/>
-        <w:rPr>
-          <w:sz w:val="23"/>
-          <w:szCs w:val="23"/>
-        </w:rPr>
-      </w:pPr>
-    </w:p>
-    <w:p>
-      <w:pPr>
-        <w:pStyle w:val="Default"/>
-        <w:spacing w:after="49"/>
-        <w:rPr>
-          <w:sz w:val="23"/>
-          <w:szCs w:val="23"/>
-        </w:rPr>
-      </w:pPr>
-      <w:r>
-        <w:rPr>
-          <w:sz w:val="23"/>
-          <w:szCs w:val="23"/>
-        </w:rPr>
-        <w:t xml:space="preserve">2. System Description 2.1 Target system description </w:t>
-      </w:r>
-    </w:p>
-    <w:p>
-      <w:pPr>
-        <w:pStyle w:val="Default"/>
-        <w:spacing w:after="49"/>
-        <w:rPr>
-          <w:sz w:val="23"/>
-          <w:szCs w:val="23"/>
-        </w:rPr>
-      </w:pPr>
-      <w:r>
-        <w:rPr>
-          <w:sz w:val="23"/>
-          <w:szCs w:val="23"/>
-        </w:rPr>
-        <w:t xml:space="preserve">2.2 Assumptions and Dependencies (If applicable) </w:t>
-      </w:r>
-    </w:p>
-    <w:p>
-      <w:pPr>
-        <w:pStyle w:val="Default"/>
-        <w:spacing w:after="49"/>
-        <w:rPr>
-          <w:sz w:val="23"/>
-          <w:szCs w:val="23"/>
-        </w:rPr>
-      </w:pPr>
-      <w:r>
-        <w:rPr>
-          <w:sz w:val="23"/>
-          <w:szCs w:val="23"/>
-        </w:rPr>
-        <w:t xml:space="preserve">2.3 Functional/Non-Functional Dependencies (if any) </w:t>
-      </w:r>
-    </w:p>
-    <w:p>
-      <w:pPr>
-        <w:pStyle w:val="Default"/>
-        <w:rPr>
-          <w:sz w:val="23"/>
-          <w:szCs w:val="23"/>
-        </w:rPr>
-      </w:pPr>
-      <w:r>
-        <w:rPr>
-          <w:sz w:val="23"/>
-          <w:szCs w:val="23"/>
-        </w:rPr>
-        <w:t xml:space="preserve">2.4 Data set used in support of your project (if any then paste the link) </w:t>
-      </w:r>
-    </w:p>
-    <w:p>
-      <w:pPr>
-        <w:pStyle w:val="Default"/>
-        <w:rPr>
-          <w:sz w:val="23"/>
-          <w:szCs w:val="23"/>
-        </w:rPr>
-      </w:pPr>
-    </w:p>
-    <w:p>
-      <w:pPr>
-        <w:pStyle w:val="Default"/>
-        <w:rPr>
-          <w:sz w:val="23"/>
-          <w:szCs w:val="23"/>
-        </w:rPr>
-      </w:pPr>
-      <w:r>
-        <w:rPr>
-          <w:sz w:val="23"/>
-          <w:szCs w:val="23"/>
-        </w:rPr>
-        <w:t xml:space="preserve">3. Analysis Report 3.1 System snapshots and full analysis report </w:t>
-      </w:r>
-    </w:p>
-    <w:p>
-      <w:pPr>
-        <w:pStyle w:val="Default"/>
-        <w:rPr>
-          <w:sz w:val="23"/>
-          <w:szCs w:val="23"/>
-        </w:rPr>
-      </w:pPr>
-    </w:p>
-    <w:p>
-      <w:pPr>
-        <w:pStyle w:val="Default"/>
-        <w:rPr>
-          <w:sz w:val="23"/>
-          <w:szCs w:val="23"/>
-        </w:rPr>
-      </w:pPr>
-      <w:r>
-        <w:rPr>
-          <w:sz w:val="23"/>
-          <w:szCs w:val="23"/>
-        </w:rPr>
-        <w:t xml:space="preserve">4. Reference/ Bibliography </w:t>
+    </w:p>
+    <w:p>
+      <w:pPr>
+        <w:pStyle w:val="Default"/>
+        <w:spacing w:after="49"/>
+        <w:rPr>
+          <w:b/>
+          <w:bCs/>
+          <w:u w:val="single"/>
+        </w:rPr>
+      </w:pPr>
+      <w:r>
+        <w:rPr>
+          <w:b/>
+          <w:bCs/>
+          <w:u w:val="single"/>
+        </w:rPr>
+        <w:t>Introduction</w:t>
+      </w:r>
+    </w:p>
+    <w:p>
+      <w:pPr>
+        <w:pStyle w:val="Default"/>
+        <w:spacing w:after="49"/>
+        <w:rPr>
+          <w:sz w:val="20"/>
+          <w:szCs w:val="20"/>
+        </w:rPr>
+      </w:pPr>
+      <w:r>
+        <w:rPr>
+          <w:sz w:val="20"/>
+          <w:szCs w:val="20"/>
+        </w:rPr>
+        <w:t>Metasploit Framework is an open-source penetration testing framework developed by Rapid7. It provides a collection of tools and exploits for security professionals to perform penetration testing and vulnerability assessments on networks, systems, and applications.</w:t>
+      </w:r>
+    </w:p>
+    <w:p>
+      <w:pPr>
+        <w:pStyle w:val="Default"/>
+        <w:spacing w:after="49"/>
+        <w:rPr>
+          <w:sz w:val="20"/>
+          <w:szCs w:val="20"/>
+        </w:rPr>
+      </w:pPr>
+    </w:p>
+    <w:p>
+      <w:pPr>
+        <w:pStyle w:val="Default"/>
+        <w:spacing w:after="49"/>
+        <w:rPr>
+          <w:sz w:val="20"/>
+          <w:szCs w:val="20"/>
+        </w:rPr>
+      </w:pPr>
+      <w:r>
+        <w:rPr>
+          <w:sz w:val="20"/>
+          <w:szCs w:val="20"/>
+        </w:rPr>
+        <w:t>The framework includes a wide range of exploits, payloads, encoders, and auxiliary modules that allow security researchers to identify and exploit vulnerabilities in various systems and applications. It supports multiple platforms, including Windows, Linux, and macOS, and provides a command-line interface and a graphical user interface for ease of use.</w:t>
+      </w:r>
+    </w:p>
+    <w:p>
+      <w:pPr>
+        <w:pStyle w:val="Default"/>
+        <w:spacing w:after="49"/>
+        <w:rPr>
+          <w:sz w:val="20"/>
+          <w:szCs w:val="20"/>
+        </w:rPr>
+      </w:pPr>
+    </w:p>
+    <w:p>
+      <w:pPr>
+        <w:pStyle w:val="Default"/>
+        <w:spacing w:after="49"/>
+        <w:rPr>
+          <w:sz w:val="20"/>
+          <w:szCs w:val="20"/>
+        </w:rPr>
+      </w:pPr>
+      <w:r>
+        <w:rPr>
+          <w:sz w:val="20"/>
+          <w:szCs w:val="20"/>
+        </w:rPr>
+        <w:t>The Metasploit Framework is widely used by security professionals, penetration testers, and hackers alike for ethical hacking, vulnerability assessment, and penetration testing. Its popularity stems from its flexibility, ease of use, and the fact that it is constantly updated with the latest exploits and vulnerabilities, making it an invaluable tool in the arsenal of any security professional.</w:t>
+      </w:r>
+    </w:p>
+    <w:p>
+      <w:pPr>
+        <w:pStyle w:val="Default"/>
+        <w:spacing w:after="49"/>
+        <w:rPr>
+          <w:sz w:val="20"/>
+          <w:szCs w:val="20"/>
+        </w:rPr>
+      </w:pPr>
+      <w:r>
+        <w:rPr>
+          <w:sz w:val="20"/>
+          <w:szCs w:val="20"/>
+        </w:rPr>
+        <w:t>Metasploit Framework is a popular open-source penetration testing tool used for exploiting vulnerabilities in computer systems and networks. It provides a wide range of tools and resources for penetration testers, security researchers, and ethical hackers to test and evaluate the security of systems and applications.</w:t>
+      </w:r>
+    </w:p>
+    <w:p>
+      <w:pPr>
+        <w:pStyle w:val="Default"/>
+        <w:spacing w:after="49"/>
+        <w:rPr>
+          <w:sz w:val="20"/>
+          <w:szCs w:val="20"/>
+        </w:rPr>
+      </w:pPr>
+    </w:p>
+    <w:p>
+      <w:pPr>
+        <w:pStyle w:val="Default"/>
+        <w:spacing w:after="49"/>
+        <w:rPr>
+          <w:sz w:val="20"/>
+          <w:szCs w:val="20"/>
+        </w:rPr>
+      </w:pPr>
+      <w:r>
+        <w:rPr>
+          <w:sz w:val="20"/>
+          <w:szCs w:val="20"/>
+        </w:rPr>
+        <w:t>The Metasploit Framework allows users to scan and identify vulnerabilities in target systems, then exploit them to gain access to the system or network. It includes a large database of exploits, payloads, and modules that can be used to create customized attacks. The tool also includes features for post-exploitation activities such as data collection, pivoting, and privilege escalation.</w:t>
+      </w:r>
+    </w:p>
+    <w:p>
+      <w:pPr>
+        <w:pStyle w:val="Default"/>
+        <w:spacing w:after="49"/>
+        <w:rPr>
+          <w:sz w:val="20"/>
+          <w:szCs w:val="20"/>
+        </w:rPr>
+      </w:pPr>
+    </w:p>
+    <w:p>
+      <w:pPr>
+        <w:pStyle w:val="Default"/>
+        <w:spacing w:after="49"/>
+        <w:rPr>
+          <w:sz w:val="20"/>
+          <w:szCs w:val="20"/>
+        </w:rPr>
+      </w:pPr>
+      <w:r>
+        <w:rPr>
+          <w:sz w:val="20"/>
+          <w:szCs w:val="20"/>
+        </w:rPr>
+        <w:t>Metasploit is designed to be flexible and extensible, allowing users to write their own modules and exploits, and integrate them with the existing framework. It also has a robust community of users and developers who contribute to the development of the tool, including updates to existing exploits and the creation of new ones.</w:t>
+      </w:r>
+    </w:p>
+    <w:p>
+      <w:pPr>
+        <w:pStyle w:val="Default"/>
+        <w:spacing w:after="49"/>
+        <w:rPr>
+          <w:sz w:val="20"/>
+          <w:szCs w:val="20"/>
+        </w:rPr>
+      </w:pPr>
+    </w:p>
+    <w:p>
+      <w:pPr>
+        <w:pStyle w:val="Default"/>
+        <w:spacing w:after="49"/>
+        <w:rPr>
+          <w:sz w:val="20"/>
+          <w:szCs w:val="20"/>
+        </w:rPr>
+      </w:pPr>
+      <w:r>
+        <w:rPr>
+          <w:sz w:val="20"/>
+          <w:szCs w:val="20"/>
+        </w:rPr>
+        <w:t>While Metasploit can be used for both legal and illegal activities, it is primarily used by security professionals and ethical hackers to assess the security of computer systems and networks. It is important to use Metasploit only with the permission of the target system owner or network administrator and in compliance with applicable laws and regulations.</w:t>
+      </w:r>
+    </w:p>
+    <w:p>
+      <w:pPr>
+        <w:pStyle w:val="Default"/>
+        <w:spacing w:after="49"/>
+        <w:rPr>
+          <w:sz w:val="20"/>
+          <w:szCs w:val="20"/>
+        </w:rPr>
+      </w:pPr>
+    </w:p>
+    <w:p>
+      <w:pPr>
+        <w:pStyle w:val="Default"/>
+        <w:spacing w:after="49"/>
+        <w:rPr>
+          <w:b/>
+          <w:bCs/>
+          <w:u w:val="single"/>
+        </w:rPr>
+      </w:pPr>
+      <w:r>
+        <w:rPr>
+          <w:b/>
+          <w:bCs/>
+          <w:u w:val="single"/>
+        </w:rPr>
+        <w:t xml:space="preserve">Objective of the project </w:t>
+      </w:r>
+    </w:p>
+    <w:p>
+      <w:pPr>
+        <w:pStyle w:val="Default"/>
+        <w:spacing w:after="49"/>
+        <w:rPr>
+          <w:b/>
+          <w:bCs/>
+          <w:u w:val="single"/>
+        </w:rPr>
+      </w:pPr>
+    </w:p>
+    <w:p>
+      <w:pPr>
+        <w:pStyle w:val="Default"/>
+        <w:spacing w:after="49"/>
+        <w:rPr>
+          <w:b/>
+          <w:bCs/>
+          <w:u w:val="single"/>
+        </w:rPr>
+      </w:pPr>
+      <w:r>
+        <w:rPr>
+          <w:b/>
+          <w:bCs/>
+          <w:u w:val="single"/>
+        </w:rPr>
+        <w:t xml:space="preserve">Description of the project </w:t>
+      </w:r>
+    </w:p>
+    <w:p>
+      <w:pPr>
+        <w:pStyle w:val="Default"/>
+        <w:rPr>
+          <w:b/>
+          <w:bCs/>
+          <w:u w:val="single"/>
+        </w:rPr>
+      </w:pPr>
+    </w:p>
+    <w:p>
+      <w:pPr>
+        <w:pStyle w:val="Default"/>
+        <w:rPr>
+          <w:b/>
+          <w:bCs/>
+          <w:u w:val="single"/>
+        </w:rPr>
+      </w:pPr>
+      <w:r>
+        <w:rPr>
+          <w:b/>
+          <w:bCs/>
+          <w:u w:val="single"/>
+        </w:rPr>
+        <w:t xml:space="preserve">Scope of the project </w:t>
+      </w:r>
+    </w:p>
+    <w:p>
+      <w:pPr>
+        <w:pStyle w:val="Default"/>
+        <w:rPr>
+          <w:b/>
+          <w:bCs/>
+          <w:u w:val="single"/>
+        </w:rPr>
+      </w:pPr>
+    </w:p>
+    <w:p>
+      <w:pPr>
+        <w:pStyle w:val="Default"/>
+        <w:rPr>
+          <w:b/>
+          <w:bCs/>
+          <w:u w:val="single"/>
+        </w:rPr>
+      </w:pPr>
+    </w:p>
+    <w:p>
+      <w:pPr>
+        <w:pStyle w:val="Default"/>
+        <w:spacing w:after="49"/>
+        <w:rPr>
+          <w:b/>
+          <w:bCs/>
+          <w:u w:val="single"/>
+        </w:rPr>
+      </w:pPr>
+      <w:r>
+        <w:rPr>
+          <w:b/>
+          <w:bCs/>
+          <w:u w:val="single"/>
+        </w:rPr>
+        <w:t xml:space="preserve">System Description </w:t>
+      </w:r>
+    </w:p>
+    <w:p>
+      <w:pPr>
+        <w:pStyle w:val="Default"/>
+        <w:spacing w:after="49"/>
+        <w:rPr>
+          <w:b/>
+          <w:bCs/>
+          <w:u w:val="single"/>
+        </w:rPr>
+      </w:pPr>
+    </w:p>
+    <w:p>
+      <w:pPr>
+        <w:pStyle w:val="Default"/>
+        <w:spacing w:after="49"/>
+        <w:rPr>
+          <w:b/>
+          <w:bCs/>
+          <w:u w:val="single"/>
+        </w:rPr>
+      </w:pPr>
+      <w:r>
+        <w:rPr>
+          <w:b/>
+          <w:bCs/>
+          <w:u w:val="single"/>
+        </w:rPr>
+        <w:t xml:space="preserve">Target system description </w:t>
+      </w:r>
+    </w:p>
+    <w:p>
+      <w:pPr>
+        <w:pStyle w:val="Default"/>
+        <w:spacing w:after="49"/>
+        <w:rPr>
+          <w:b/>
+          <w:bCs/>
+          <w:u w:val="single"/>
+        </w:rPr>
+      </w:pPr>
+    </w:p>
+    <w:p>
+      <w:pPr>
+        <w:pStyle w:val="Default"/>
+        <w:spacing w:after="49"/>
+        <w:rPr>
+          <w:b/>
+          <w:bCs/>
+          <w:u w:val="single"/>
+        </w:rPr>
+      </w:pPr>
+      <w:r>
+        <w:rPr>
+          <w:b/>
+          <w:bCs/>
+          <w:u w:val="single"/>
+        </w:rPr>
+        <w:t xml:space="preserve">Assumptions and Dependencies (If applicable) </w:t>
+      </w:r>
+    </w:p>
+    <w:p>
+      <w:pPr>
+        <w:pStyle w:val="Default"/>
+        <w:spacing w:after="49"/>
+        <w:rPr>
+          <w:b/>
+          <w:bCs/>
+          <w:u w:val="single"/>
+        </w:rPr>
+      </w:pPr>
+    </w:p>
+    <w:p>
+      <w:pPr>
+        <w:pStyle w:val="Default"/>
+        <w:spacing w:after="49"/>
+        <w:rPr>
+          <w:b/>
+          <w:bCs/>
+          <w:u w:val="single"/>
+        </w:rPr>
+      </w:pPr>
+      <w:r>
+        <w:rPr>
+          <w:b/>
+          <w:bCs/>
+          <w:u w:val="single"/>
+        </w:rPr>
+        <w:t xml:space="preserve">Functional/Non-Functional Dependencies (if any) </w:t>
+      </w:r>
+    </w:p>
+    <w:p>
+      <w:pPr>
+        <w:pStyle w:val="Default"/>
+        <w:rPr>
+          <w:b/>
+          <w:bCs/>
+          <w:u w:val="single"/>
+        </w:rPr>
+      </w:pPr>
+    </w:p>
+    <w:p>
+      <w:pPr>
+        <w:pStyle w:val="Default"/>
+        <w:rPr>
+          <w:b/>
+          <w:bCs/>
+          <w:u w:val="single"/>
+        </w:rPr>
+      </w:pPr>
+      <w:r>
+        <w:rPr>
+          <w:b/>
+          <w:bCs/>
+          <w:u w:val="single"/>
+        </w:rPr>
+        <w:t xml:space="preserve">Data set used in support of your project (if any then paste the link) </w:t>
+      </w:r>
+    </w:p>
+    <w:p>
+      <w:pPr>
+        <w:pStyle w:val="Default"/>
+        <w:rPr>
+          <w:b/>
+          <w:bCs/>
+          <w:u w:val="single"/>
+        </w:rPr>
+      </w:pPr>
+    </w:p>
+    <w:p>
+      <w:pPr>
+        <w:pStyle w:val="Default"/>
+        <w:rPr>
+          <w:b/>
+          <w:bCs/>
+          <w:u w:val="single"/>
+        </w:rPr>
+      </w:pPr>
+    </w:p>
+    <w:p>
+      <w:pPr>
+        <w:pStyle w:val="Default"/>
+        <w:rPr>
+          <w:b/>
+          <w:bCs/>
+          <w:u w:val="single"/>
+        </w:rPr>
+      </w:pPr>
+      <w:r>
+        <w:rPr>
+          <w:b/>
+          <w:bCs/>
+          <w:u w:val="single"/>
+        </w:rPr>
+        <w:t xml:space="preserve">Analysis Report </w:t>
+      </w:r>
+    </w:p>
+    <w:p>
+      <w:pPr>
+        <w:pStyle w:val="Default"/>
+        <w:rPr>
+          <w:b/>
+          <w:bCs/>
+          <w:u w:val="single"/>
+        </w:rPr>
+      </w:pPr>
+    </w:p>
+    <w:p>
+      <w:pPr>
+        <w:pStyle w:val="Default"/>
+        <w:rPr>
+          <w:b/>
+          <w:bCs/>
+          <w:u w:val="single"/>
+        </w:rPr>
+      </w:pPr>
+      <w:r>
+        <w:rPr>
+          <w:b/>
+          <w:bCs/>
+          <w:u w:val="single"/>
+        </w:rPr>
+        <w:t xml:space="preserve">System snapshots and full analysis report </w:t>
+      </w:r>
+    </w:p>
+    <w:p>
+      <w:pPr>
+        <w:pStyle w:val="Default"/>
+        <w:rPr>
+          <w:b/>
+          <w:bCs/>
+          <w:u w:val="single"/>
+        </w:rPr>
+      </w:pPr>
+    </w:p>
+    <w:p>
+      <w:pPr>
+        <w:pStyle w:val="Default"/>
+        <w:rPr>
+          <w:b/>
+          <w:bCs/>
+          <w:u w:val="single"/>
+        </w:rPr>
+      </w:pPr>
+      <w:r>
+        <w:rPr>
+          <w:b/>
+          <w:bCs/>
+          <w:u w:val="single"/>
+        </w:rPr>
+        <w:t xml:space="preserve"> Reference/ Bibliography </w:t>
       </w:r>
     </w:p>
     <w:p/>
@@ -256,6 +761,103 @@
     </w:sectPr>
   </w:body>
 </w:document>
+</file>
+
+<file path=word/numbering.xml><?xml version="1.0" encoding="utf-8"?>
+<w:numbering xmlns:wpc="http://schemas.microsoft.com/office/word/2010/wordprocessingCanvas" xmlns:cx="http://schemas.microsoft.com/office/drawing/2014/chartex" xmlns:cx1="http://schemas.microsoft.com/office/drawing/2015/9/8/chartex" xmlns:cx2="http://schemas.microsoft.com/office/drawing/2015/10/21/chartex" xmlns:cx3="http://schemas.microsoft.com/office/drawing/2016/5/9/chartex" xmlns:cx4="http://schemas.microsoft.com/office/drawing/2016/5/10/chartex" xmlns:cx5="http://schemas.microsoft.com/office/drawing/2016/5/11/chartex" xmlns:cx6="http://schemas.microsoft.com/office/drawing/2016/5/12/chartex" xmlns:cx7="http://schemas.microsoft.com/office/drawing/2016/5/13/chartex" xmlns:cx8="http://schemas.microsoft.com/office/drawing/2016/5/14/chartex" xmlns:mc="http://schemas.openxmlformats.org/markup-compatibility/2006" xmlns:aink="http://schemas.microsoft.com/office/drawing/2016/ink" xmlns:am3d="http://schemas.microsoft.com/office/drawing/2017/model3d" xmlns:o="urn:schemas-microsoft-com:office:office" xmlns:oel="http://schemas.microsoft.com/office/2019/extlst" xmlns:r="http://schemas.openxmlformats.org/officeDocument/2006/relationships" xmlns:m="http://schemas.openxmlformats.org/officeDocument/2006/math" xmlns:v="urn:schemas-microsoft-com:vml" xmlns:wp14="http://schemas.microsoft.com/office/word/2010/wordprocessingDrawing" xmlns:wp="http://schemas.openxmlformats.org/drawingml/2006/wordprocessingDrawing" xmlns:w10="urn:schemas-microsoft-com:office:word" xmlns:w="http://schemas.openxmlformats.org/wordprocessingml/2006/main" xmlns:w14="http://schemas.microsoft.com/office/word/2010/wordml" xmlns:w15="http://schemas.microsoft.com/office/word/2012/wordml" xmlns:w16cex="http://schemas.microsoft.com/office/word/2018/wordml/cex" xmlns:w16cid="http://schemas.microsoft.com/office/word/2016/wordml/cid" xmlns:w16="http://schemas.microsoft.com/office/word/2018/wordml" xmlns:w16sdtdh="http://schemas.microsoft.com/office/word/2020/wordml/sdtdatahash" xmlns:w16se="http://schemas.microsoft.com/office/word/2015/wordml/symex" xmlns:wpg="http://schemas.microsoft.com/office/word/2010/wordprocessingGroup" xmlns:wpi="http://schemas.microsoft.com/office/word/2010/wordprocessingInk" xmlns:wne="http://schemas.microsoft.com/office/word/2006/wordml" xmlns:wps="http://schemas.microsoft.com/office/word/2010/wordprocessingShape" mc:Ignorable="w14 w15 w16se w16cid w16 w16cex w16sdtdh wp14">
+  <w:abstractNum w:abstractNumId="0" w15:restartNumberingAfterBreak="0">
+    <w:nsid w:val="74EB2034"/>
+    <w:multiLevelType w:val="hybridMultilevel"/>
+    <w:tmpl w:val="06B0DBD6"/>
+    <w:lvl w:ilvl="0" w:tplc="0409000F">
+      <w:start w:val="1"/>
+      <w:numFmt w:val="decimal"/>
+      <w:lvlText w:val="%1."/>
+      <w:lvlJc w:val="left"/>
+      <w:pPr>
+        <w:ind w:left="720" w:hanging="360"/>
+      </w:pPr>
+      <w:rPr>
+        <w:rFonts w:hint="default"/>
+      </w:rPr>
+    </w:lvl>
+    <w:lvl w:ilvl="1" w:tplc="04090019" w:tentative="1">
+      <w:start w:val="1"/>
+      <w:numFmt w:val="lowerLetter"/>
+      <w:lvlText w:val="%2."/>
+      <w:lvlJc w:val="left"/>
+      <w:pPr>
+        <w:ind w:left="1440" w:hanging="360"/>
+      </w:pPr>
+    </w:lvl>
+    <w:lvl w:ilvl="2" w:tplc="0409001B" w:tentative="1">
+      <w:start w:val="1"/>
+      <w:numFmt w:val="lowerRoman"/>
+      <w:lvlText w:val="%3."/>
+      <w:lvlJc w:val="right"/>
+      <w:pPr>
+        <w:ind w:left="2160" w:hanging="180"/>
+      </w:pPr>
+    </w:lvl>
+    <w:lvl w:ilvl="3" w:tplc="0409000F" w:tentative="1">
+      <w:start w:val="1"/>
+      <w:numFmt w:val="decimal"/>
+      <w:lvlText w:val="%4."/>
+      <w:lvlJc w:val="left"/>
+      <w:pPr>
+        <w:ind w:left="2880" w:hanging="360"/>
+      </w:pPr>
+    </w:lvl>
+    <w:lvl w:ilvl="4" w:tplc="04090019" w:tentative="1">
+      <w:start w:val="1"/>
+      <w:numFmt w:val="lowerLetter"/>
+      <w:lvlText w:val="%5."/>
+      <w:lvlJc w:val="left"/>
+      <w:pPr>
+        <w:ind w:left="3600" w:hanging="360"/>
+      </w:pPr>
+    </w:lvl>
+    <w:lvl w:ilvl="5" w:tplc="0409001B" w:tentative="1">
+      <w:start w:val="1"/>
+      <w:numFmt w:val="lowerRoman"/>
+      <w:lvlText w:val="%6."/>
+      <w:lvlJc w:val="right"/>
+      <w:pPr>
+        <w:ind w:left="4320" w:hanging="180"/>
+      </w:pPr>
+    </w:lvl>
+    <w:lvl w:ilvl="6" w:tplc="0409000F" w:tentative="1">
+      <w:start w:val="1"/>
+      <w:numFmt w:val="decimal"/>
+      <w:lvlText w:val="%7."/>
+      <w:lvlJc w:val="left"/>
+      <w:pPr>
+        <w:ind w:left="5040" w:hanging="360"/>
+      </w:pPr>
+    </w:lvl>
+    <w:lvl w:ilvl="7" w:tplc="04090019" w:tentative="1">
+      <w:start w:val="1"/>
+      <w:numFmt w:val="lowerLetter"/>
+      <w:lvlText w:val="%8."/>
+      <w:lvlJc w:val="left"/>
+      <w:pPr>
+        <w:ind w:left="5760" w:hanging="360"/>
+      </w:pPr>
+    </w:lvl>
+    <w:lvl w:ilvl="8" w:tplc="0409001B" w:tentative="1">
+      <w:start w:val="1"/>
+      <w:numFmt w:val="lowerRoman"/>
+      <w:lvlText w:val="%9."/>
+      <w:lvlJc w:val="right"/>
+      <w:pPr>
+        <w:ind w:left="6480" w:hanging="180"/>
+      </w:pPr>
+    </w:lvl>
+  </w:abstractNum>
+  <w:num w:numId="1" w16cid:durableId="60056565">
+    <w:abstractNumId w:val="0"/>
+  </w:num>
+</w:numbering>
 </file>
 
 <file path=word/styles.xml><?xml version="1.0" encoding="utf-8"?>

--- a/report.docx
+++ b/report.docx
@@ -8,6 +8,7 @@
         <w:rPr>
           <w:sz w:val="28"/>
           <w:szCs w:val="28"/>
+          <w:u w:val="single"/>
         </w:rPr>
       </w:pPr>
     </w:p>
@@ -20,6 +21,7 @@
           <w:bCs/>
           <w:sz w:val="28"/>
           <w:szCs w:val="28"/>
+          <w:u w:val="single"/>
         </w:rPr>
       </w:pPr>
       <w:r>
@@ -28,6 +30,7 @@
           <w:bCs/>
           <w:sz w:val="28"/>
           <w:szCs w:val="28"/>
+          <w:u w:val="single"/>
         </w:rPr>
         <w:t>LOVELY PROFESSIONAL UNIVERSITY</w:t>
       </w:r>
@@ -169,21 +172,7 @@
           <w:b/>
           <w:bCs/>
         </w:rPr>
-        <w:t xml:space="preserve">Question: </w:t>
-      </w:r>
-      <w:r>
-        <w:rPr>
-          <w:b/>
-          <w:bCs/>
-        </w:rPr>
-        <w:t>9</w:t>
-      </w:r>
-      <w:r>
-        <w:rPr>
-          <w:b/>
-          <w:bCs/>
-        </w:rPr>
-        <w:t xml:space="preserve">. </w:t>
+        <w:t xml:space="preserve">Question: 9. </w:t>
       </w:r>
       <w:r>
         <w:rPr>
@@ -448,11 +437,279 @@
         <w:pStyle w:val="Default"/>
         <w:spacing w:after="49"/>
         <w:rPr>
-          <w:b/>
-          <w:bCs/>
-          <w:u w:val="single"/>
-        </w:rPr>
-      </w:pPr>
+          <w:sz w:val="20"/>
+          <w:szCs w:val="20"/>
+        </w:rPr>
+      </w:pPr>
+      <w:r>
+        <w:rPr>
+          <w:sz w:val="20"/>
+          <w:szCs w:val="20"/>
+        </w:rPr>
+        <w:t>T</w:t>
+      </w:r>
+      <w:r>
+        <w:rPr>
+          <w:sz w:val="20"/>
+          <w:szCs w:val="20"/>
+        </w:rPr>
+        <w:t xml:space="preserve">his project </w:t>
+      </w:r>
+      <w:r>
+        <w:rPr>
+          <w:sz w:val="20"/>
+          <w:szCs w:val="20"/>
+        </w:rPr>
+        <w:t xml:space="preserve">is </w:t>
+      </w:r>
+      <w:r>
+        <w:rPr>
+          <w:sz w:val="20"/>
+          <w:szCs w:val="20"/>
+        </w:rPr>
+        <w:t xml:space="preserve">comprised </w:t>
+      </w:r>
+      <w:proofErr w:type="gramStart"/>
+      <w:r>
+        <w:rPr>
+          <w:sz w:val="20"/>
+          <w:szCs w:val="20"/>
+        </w:rPr>
+        <w:t>of</w:t>
+      </w:r>
+      <w:r>
+        <w:rPr>
+          <w:sz w:val="20"/>
+          <w:szCs w:val="20"/>
+        </w:rPr>
+        <w:t xml:space="preserve">  using</w:t>
+      </w:r>
+      <w:proofErr w:type="gramEnd"/>
+      <w:r>
+        <w:rPr>
+          <w:sz w:val="20"/>
+          <w:szCs w:val="20"/>
+        </w:rPr>
+        <w:t xml:space="preserve"> tools for identification , information gathering and exploitation of any system with exploitable loop holes . </w:t>
+      </w:r>
+    </w:p>
+    <w:p>
+      <w:pPr>
+        <w:pStyle w:val="Default"/>
+        <w:spacing w:after="49"/>
+        <w:rPr>
+          <w:sz w:val="20"/>
+          <w:szCs w:val="20"/>
+        </w:rPr>
+      </w:pPr>
+    </w:p>
+    <w:p>
+      <w:pPr>
+        <w:pStyle w:val="Default"/>
+        <w:spacing w:after="49"/>
+        <w:rPr>
+          <w:sz w:val="20"/>
+          <w:szCs w:val="20"/>
+        </w:rPr>
+      </w:pPr>
+      <w:r>
+        <w:rPr>
+          <w:sz w:val="20"/>
+          <w:szCs w:val="20"/>
+        </w:rPr>
+        <w:lastRenderedPageBreak/>
+        <w:t xml:space="preserve">To achieve this task </w:t>
+      </w:r>
+      <w:proofErr w:type="gramStart"/>
+      <w:r>
+        <w:rPr>
+          <w:sz w:val="20"/>
+          <w:szCs w:val="20"/>
+        </w:rPr>
+        <w:t>the majority of</w:t>
+      </w:r>
+      <w:proofErr w:type="gramEnd"/>
+      <w:r>
+        <w:rPr>
+          <w:sz w:val="20"/>
+          <w:szCs w:val="20"/>
+        </w:rPr>
+        <w:t xml:space="preserve"> the operation is performed using </w:t>
+      </w:r>
+      <w:proofErr w:type="spellStart"/>
+      <w:r>
+        <w:rPr>
+          <w:sz w:val="20"/>
+          <w:szCs w:val="20"/>
+        </w:rPr>
+        <w:t>metaspoitable</w:t>
+      </w:r>
+      <w:proofErr w:type="spellEnd"/>
+      <w:r>
+        <w:rPr>
+          <w:sz w:val="20"/>
+          <w:szCs w:val="20"/>
+        </w:rPr>
+        <w:t xml:space="preserve"> or commonly </w:t>
+      </w:r>
+      <w:proofErr w:type="spellStart"/>
+      <w:r>
+        <w:rPr>
+          <w:sz w:val="20"/>
+          <w:szCs w:val="20"/>
+        </w:rPr>
+        <w:t>knows</w:t>
+      </w:r>
+      <w:proofErr w:type="spellEnd"/>
+      <w:r>
+        <w:rPr>
+          <w:sz w:val="20"/>
+          <w:szCs w:val="20"/>
+        </w:rPr>
+        <w:t xml:space="preserve"> as </w:t>
+      </w:r>
+      <w:proofErr w:type="spellStart"/>
+      <w:r>
+        <w:rPr>
+          <w:sz w:val="20"/>
+          <w:szCs w:val="20"/>
+        </w:rPr>
+        <w:t>msf</w:t>
+      </w:r>
+      <w:proofErr w:type="spellEnd"/>
+      <w:r>
+        <w:rPr>
+          <w:sz w:val="20"/>
+          <w:szCs w:val="20"/>
+        </w:rPr>
+        <w:t>-console. For obtaining and identification of the target tool such as Nmap is used. This tool performs searches in a network to identify the targets IP as well as the open and closed ports</w:t>
+      </w:r>
+      <w:r>
+        <w:rPr>
+          <w:sz w:val="20"/>
+          <w:szCs w:val="20"/>
+        </w:rPr>
+        <w:t xml:space="preserve"> that are available in a target IP. </w:t>
+      </w:r>
+    </w:p>
+    <w:p>
+      <w:pPr>
+        <w:pStyle w:val="Default"/>
+        <w:spacing w:after="49"/>
+        <w:rPr>
+          <w:sz w:val="20"/>
+          <w:szCs w:val="20"/>
+        </w:rPr>
+      </w:pPr>
+    </w:p>
+    <w:p>
+      <w:pPr>
+        <w:pStyle w:val="Default"/>
+        <w:spacing w:after="49"/>
+        <w:rPr>
+          <w:sz w:val="20"/>
+          <w:szCs w:val="20"/>
+        </w:rPr>
+      </w:pPr>
+      <w:r>
+        <w:rPr>
+          <w:sz w:val="20"/>
+          <w:szCs w:val="20"/>
+        </w:rPr>
+        <w:t>Also one can get operating system details as well as any available application names as well as version information which will help in identifying the correct payload which will help in target exploit.</w:t>
+      </w:r>
+    </w:p>
+    <w:p>
+      <w:pPr>
+        <w:pStyle w:val="Default"/>
+        <w:spacing w:after="49"/>
+        <w:rPr>
+          <w:sz w:val="20"/>
+          <w:szCs w:val="20"/>
+        </w:rPr>
+      </w:pPr>
+    </w:p>
+    <w:p>
+      <w:pPr>
+        <w:pStyle w:val="Default"/>
+        <w:spacing w:after="49"/>
+        <w:rPr>
+          <w:sz w:val="20"/>
+          <w:szCs w:val="20"/>
+        </w:rPr>
+      </w:pPr>
+      <w:r>
+        <w:rPr>
+          <w:sz w:val="20"/>
+          <w:szCs w:val="20"/>
+        </w:rPr>
+        <w:t xml:space="preserve">For this project three different platform are to be selected and operations are to be performed on them. For simplifying the operation those target machines are either in the virtual state or as a local machine. </w:t>
+      </w:r>
+    </w:p>
+    <w:p>
+      <w:pPr>
+        <w:pStyle w:val="Default"/>
+        <w:spacing w:after="49"/>
+        <w:rPr>
+          <w:sz w:val="20"/>
+          <w:szCs w:val="20"/>
+        </w:rPr>
+      </w:pPr>
+    </w:p>
+    <w:p>
+      <w:pPr>
+        <w:pStyle w:val="Default"/>
+        <w:spacing w:after="49"/>
+        <w:rPr>
+          <w:sz w:val="20"/>
+          <w:szCs w:val="20"/>
+        </w:rPr>
+      </w:pPr>
+      <w:r>
+        <w:rPr>
+          <w:sz w:val="20"/>
+          <w:szCs w:val="20"/>
+        </w:rPr>
+        <w:t xml:space="preserve">The operation </w:t>
+      </w:r>
+      <w:r>
+        <w:rPr>
+          <w:sz w:val="20"/>
+          <w:szCs w:val="20"/>
+        </w:rPr>
+        <w:t>of</w:t>
+      </w:r>
+      <w:r>
+        <w:rPr>
+          <w:sz w:val="20"/>
+          <w:szCs w:val="20"/>
+        </w:rPr>
+        <w:t xml:space="preserve"> payload selection and exploit implementation are similar for all system. The differences will only come f</w:t>
+      </w:r>
+      <w:r>
+        <w:rPr>
+          <w:sz w:val="20"/>
+          <w:szCs w:val="20"/>
+        </w:rPr>
+        <w:t>rom the different exploit that are available in the target’s system.</w:t>
+      </w:r>
+    </w:p>
+    <w:p>
+      <w:pPr>
+        <w:pStyle w:val="Default"/>
+        <w:spacing w:after="49"/>
+        <w:rPr>
+          <w:sz w:val="20"/>
+          <w:szCs w:val="20"/>
+        </w:rPr>
+      </w:pPr>
+      <w:r>
+        <w:rPr>
+          <w:sz w:val="20"/>
+          <w:szCs w:val="20"/>
+        </w:rPr>
+        <w:t xml:space="preserve"> </w:t>
+      </w:r>
     </w:p>
     <w:p>
       <w:pPr>
@@ -476,6 +733,476 @@
     <w:p>
       <w:pPr>
         <w:pStyle w:val="Default"/>
+        <w:spacing w:after="49"/>
+        <w:rPr>
+          <w:sz w:val="20"/>
+          <w:szCs w:val="20"/>
+        </w:rPr>
+      </w:pPr>
+      <w:r>
+        <w:rPr>
+          <w:sz w:val="20"/>
+          <w:szCs w:val="20"/>
+        </w:rPr>
+        <w:t>T</w:t>
+      </w:r>
+      <w:r>
+        <w:rPr>
+          <w:sz w:val="20"/>
+          <w:szCs w:val="20"/>
+        </w:rPr>
+        <w:t xml:space="preserve">he Objectives of this project are as </w:t>
+      </w:r>
+      <w:proofErr w:type="gramStart"/>
+      <w:r>
+        <w:rPr>
+          <w:sz w:val="20"/>
+          <w:szCs w:val="20"/>
+        </w:rPr>
+        <w:t>follows :</w:t>
+      </w:r>
+      <w:proofErr w:type="gramEnd"/>
+      <w:r>
+        <w:rPr>
+          <w:sz w:val="20"/>
+          <w:szCs w:val="20"/>
+        </w:rPr>
+        <w:t>-</w:t>
+      </w:r>
+    </w:p>
+    <w:p>
+      <w:pPr>
+        <w:pStyle w:val="Default"/>
+        <w:numPr>
+          <w:ilvl w:val="0"/>
+          <w:numId w:val="2"/>
+        </w:numPr>
+        <w:spacing w:after="49"/>
+        <w:rPr>
+          <w:sz w:val="20"/>
+          <w:szCs w:val="20"/>
+        </w:rPr>
+      </w:pPr>
+      <w:r>
+        <w:rPr>
+          <w:sz w:val="20"/>
+          <w:szCs w:val="20"/>
+        </w:rPr>
+        <w:t xml:space="preserve">Find systems with different configurations and find </w:t>
+      </w:r>
+      <w:proofErr w:type="spellStart"/>
+      <w:r>
+        <w:rPr>
+          <w:sz w:val="20"/>
+          <w:szCs w:val="20"/>
+        </w:rPr>
+        <w:t>there</w:t>
+      </w:r>
+      <w:proofErr w:type="spellEnd"/>
+      <w:r>
+        <w:rPr>
+          <w:sz w:val="20"/>
+          <w:szCs w:val="20"/>
+        </w:rPr>
+        <w:t xml:space="preserve"> respective IP </w:t>
+      </w:r>
+      <w:proofErr w:type="gramStart"/>
+      <w:r>
+        <w:rPr>
+          <w:sz w:val="20"/>
+          <w:szCs w:val="20"/>
+        </w:rPr>
+        <w:t>addresses</w:t>
+      </w:r>
+      <w:proofErr w:type="gramEnd"/>
+      <w:r>
+        <w:rPr>
+          <w:sz w:val="20"/>
+          <w:szCs w:val="20"/>
+        </w:rPr>
+        <w:t xml:space="preserve"> </w:t>
+      </w:r>
+    </w:p>
+    <w:p>
+      <w:pPr>
+        <w:pStyle w:val="Default"/>
+        <w:numPr>
+          <w:ilvl w:val="0"/>
+          <w:numId w:val="2"/>
+        </w:numPr>
+        <w:spacing w:after="49"/>
+        <w:rPr>
+          <w:sz w:val="20"/>
+          <w:szCs w:val="20"/>
+        </w:rPr>
+      </w:pPr>
+      <w:r>
+        <w:rPr>
+          <w:sz w:val="20"/>
+          <w:szCs w:val="20"/>
+        </w:rPr>
+        <w:t xml:space="preserve">Use tools such as Nmap to identify the target information such as OS </w:t>
+      </w:r>
+      <w:proofErr w:type="gramStart"/>
+      <w:r>
+        <w:rPr>
+          <w:sz w:val="20"/>
+          <w:szCs w:val="20"/>
+        </w:rPr>
+        <w:t>details ,</w:t>
+      </w:r>
+      <w:proofErr w:type="gramEnd"/>
+      <w:r>
+        <w:rPr>
+          <w:sz w:val="20"/>
+          <w:szCs w:val="20"/>
+        </w:rPr>
+        <w:t xml:space="preserve"> open ports and versions details for better selection of exploits .</w:t>
+      </w:r>
+    </w:p>
+    <w:p>
+      <w:pPr>
+        <w:pStyle w:val="Default"/>
+        <w:numPr>
+          <w:ilvl w:val="0"/>
+          <w:numId w:val="2"/>
+        </w:numPr>
+        <w:spacing w:after="49"/>
+        <w:rPr>
+          <w:sz w:val="20"/>
+          <w:szCs w:val="20"/>
+        </w:rPr>
+      </w:pPr>
+      <w:r>
+        <w:rPr>
+          <w:sz w:val="20"/>
+          <w:szCs w:val="20"/>
+        </w:rPr>
+        <w:t xml:space="preserve">See the information collected to figure out which of the following ports, application can be exploited by using Search function in MSF </w:t>
+      </w:r>
+      <w:proofErr w:type="gramStart"/>
+      <w:r>
+        <w:rPr>
+          <w:sz w:val="20"/>
+          <w:szCs w:val="20"/>
+        </w:rPr>
+        <w:t>console  followed</w:t>
+      </w:r>
+      <w:proofErr w:type="gramEnd"/>
+      <w:r>
+        <w:rPr>
+          <w:sz w:val="20"/>
+          <w:szCs w:val="20"/>
+        </w:rPr>
+        <w:t xml:space="preserve"> by the name of the payload you see fit .</w:t>
+      </w:r>
+    </w:p>
+    <w:p>
+      <w:pPr>
+        <w:pStyle w:val="Default"/>
+        <w:numPr>
+          <w:ilvl w:val="0"/>
+          <w:numId w:val="2"/>
+        </w:numPr>
+        <w:spacing w:after="49"/>
+        <w:rPr>
+          <w:sz w:val="20"/>
+          <w:szCs w:val="20"/>
+        </w:rPr>
+      </w:pPr>
+      <w:r>
+        <w:rPr>
+          <w:sz w:val="20"/>
+          <w:szCs w:val="20"/>
+        </w:rPr>
+        <w:t xml:space="preserve"> Locate the following payload from the given list of payloads and figure out which is the most applicable of them. Also check for the operation technique </w:t>
+      </w:r>
+    </w:p>
+    <w:p>
+      <w:pPr>
+        <w:pStyle w:val="Default"/>
+        <w:numPr>
+          <w:ilvl w:val="0"/>
+          <w:numId w:val="2"/>
+        </w:numPr>
+        <w:spacing w:after="49"/>
+        <w:rPr>
+          <w:sz w:val="20"/>
+          <w:szCs w:val="20"/>
+        </w:rPr>
+      </w:pPr>
+      <w:r>
+        <w:rPr>
+          <w:sz w:val="20"/>
+          <w:szCs w:val="20"/>
+        </w:rPr>
+        <w:t xml:space="preserve">Select the payload by </w:t>
+      </w:r>
+      <w:proofErr w:type="gramStart"/>
+      <w:r>
+        <w:rPr>
+          <w:sz w:val="20"/>
+          <w:szCs w:val="20"/>
+        </w:rPr>
+        <w:t>using  command</w:t>
+      </w:r>
+      <w:proofErr w:type="gramEnd"/>
+      <w:r>
+        <w:rPr>
+          <w:sz w:val="20"/>
+          <w:szCs w:val="20"/>
+        </w:rPr>
+        <w:t xml:space="preserve"> “use” along with the name of the payload mentioned or the ID of the following payload </w:t>
+      </w:r>
+    </w:p>
+    <w:p>
+      <w:pPr>
+        <w:pStyle w:val="Default"/>
+        <w:numPr>
+          <w:ilvl w:val="0"/>
+          <w:numId w:val="2"/>
+        </w:numPr>
+        <w:spacing w:after="49"/>
+        <w:rPr>
+          <w:sz w:val="20"/>
+          <w:szCs w:val="20"/>
+        </w:rPr>
+      </w:pPr>
+      <w:r>
+        <w:rPr>
+          <w:sz w:val="20"/>
+          <w:szCs w:val="20"/>
+        </w:rPr>
+        <w:t xml:space="preserve">Now, use the command “show options” to see the following requirement and the selected default </w:t>
+      </w:r>
+      <w:proofErr w:type="spellStart"/>
+      <w:r>
+        <w:rPr>
+          <w:sz w:val="20"/>
+          <w:szCs w:val="20"/>
+        </w:rPr>
+        <w:t>Lhost</w:t>
+      </w:r>
+      <w:proofErr w:type="spellEnd"/>
+      <w:r>
+        <w:rPr>
+          <w:sz w:val="20"/>
+          <w:szCs w:val="20"/>
+        </w:rPr>
+        <w:t xml:space="preserve"> and </w:t>
+      </w:r>
+      <w:proofErr w:type="spellStart"/>
+      <w:r>
+        <w:rPr>
+          <w:sz w:val="20"/>
+          <w:szCs w:val="20"/>
+        </w:rPr>
+        <w:t>Lport</w:t>
+      </w:r>
+      <w:proofErr w:type="spellEnd"/>
+    </w:p>
+    <w:p>
+      <w:pPr>
+        <w:pStyle w:val="Default"/>
+        <w:numPr>
+          <w:ilvl w:val="0"/>
+          <w:numId w:val="2"/>
+        </w:numPr>
+        <w:spacing w:after="49"/>
+        <w:rPr>
+          <w:sz w:val="20"/>
+          <w:szCs w:val="20"/>
+        </w:rPr>
+      </w:pPr>
+      <w:r>
+        <w:rPr>
+          <w:sz w:val="20"/>
+          <w:szCs w:val="20"/>
+        </w:rPr>
+        <w:t xml:space="preserve">If the preselected </w:t>
+      </w:r>
+      <w:proofErr w:type="spellStart"/>
+      <w:r>
+        <w:rPr>
+          <w:sz w:val="20"/>
+          <w:szCs w:val="20"/>
+        </w:rPr>
+        <w:t>Jhost</w:t>
+      </w:r>
+      <w:proofErr w:type="spellEnd"/>
+      <w:r>
+        <w:rPr>
+          <w:sz w:val="20"/>
+          <w:szCs w:val="20"/>
+        </w:rPr>
+        <w:t xml:space="preserve"> &amp; </w:t>
+      </w:r>
+      <w:proofErr w:type="spellStart"/>
+      <w:r>
+        <w:rPr>
+          <w:sz w:val="20"/>
+          <w:szCs w:val="20"/>
+        </w:rPr>
+        <w:t>Lport</w:t>
+      </w:r>
+      <w:proofErr w:type="spellEnd"/>
+      <w:r>
+        <w:rPr>
+          <w:sz w:val="20"/>
+          <w:szCs w:val="20"/>
+        </w:rPr>
+        <w:t xml:space="preserve"> is not as your Target then select them by using “</w:t>
+      </w:r>
+      <w:proofErr w:type="gramStart"/>
+      <w:r>
+        <w:rPr>
+          <w:sz w:val="20"/>
+          <w:szCs w:val="20"/>
+        </w:rPr>
+        <w:t xml:space="preserve">set  </w:t>
+      </w:r>
+      <w:proofErr w:type="spellStart"/>
+      <w:r>
+        <w:rPr>
+          <w:sz w:val="20"/>
+          <w:szCs w:val="20"/>
+        </w:rPr>
+        <w:t>Lhost</w:t>
+      </w:r>
+      <w:proofErr w:type="spellEnd"/>
+      <w:proofErr w:type="gramEnd"/>
+      <w:r>
+        <w:rPr>
+          <w:sz w:val="20"/>
+          <w:szCs w:val="20"/>
+        </w:rPr>
+        <w:t xml:space="preserve"> &lt;Ip&gt;” and “set  </w:t>
+      </w:r>
+      <w:proofErr w:type="spellStart"/>
+      <w:r>
+        <w:rPr>
+          <w:sz w:val="20"/>
+          <w:szCs w:val="20"/>
+        </w:rPr>
+        <w:t>Lport</w:t>
+      </w:r>
+      <w:proofErr w:type="spellEnd"/>
+      <w:r>
+        <w:rPr>
+          <w:sz w:val="20"/>
+          <w:szCs w:val="20"/>
+        </w:rPr>
+        <w:t xml:space="preserve"> &lt;Ip&gt;” </w:t>
+      </w:r>
+    </w:p>
+    <w:p>
+      <w:pPr>
+        <w:pStyle w:val="Default"/>
+        <w:numPr>
+          <w:ilvl w:val="0"/>
+          <w:numId w:val="2"/>
+        </w:numPr>
+        <w:spacing w:after="49"/>
+        <w:rPr>
+          <w:sz w:val="20"/>
+          <w:szCs w:val="20"/>
+        </w:rPr>
+      </w:pPr>
+      <w:r>
+        <w:rPr>
+          <w:sz w:val="20"/>
+          <w:szCs w:val="20"/>
+        </w:rPr>
+        <w:t xml:space="preserve">Now, you can use “Show Option” to verify the options once </w:t>
+      </w:r>
+      <w:proofErr w:type="gramStart"/>
+      <w:r>
+        <w:rPr>
+          <w:sz w:val="20"/>
+          <w:szCs w:val="20"/>
+        </w:rPr>
+        <w:t>again</w:t>
+      </w:r>
+      <w:proofErr w:type="gramEnd"/>
+      <w:r>
+        <w:rPr>
+          <w:sz w:val="20"/>
+          <w:szCs w:val="20"/>
+        </w:rPr>
+        <w:t xml:space="preserve"> </w:t>
+      </w:r>
+    </w:p>
+    <w:p>
+      <w:pPr>
+        <w:pStyle w:val="Default"/>
+        <w:numPr>
+          <w:ilvl w:val="0"/>
+          <w:numId w:val="2"/>
+        </w:numPr>
+        <w:spacing w:after="49"/>
+        <w:rPr>
+          <w:sz w:val="20"/>
+          <w:szCs w:val="20"/>
+        </w:rPr>
+      </w:pPr>
+      <w:r>
+        <w:rPr>
+          <w:sz w:val="20"/>
+          <w:szCs w:val="20"/>
+        </w:rPr>
+        <w:t xml:space="preserve">Use “show targets” for various options available sand select any one of them by using “use” along with options </w:t>
+      </w:r>
+      <w:proofErr w:type="gramStart"/>
+      <w:r>
+        <w:rPr>
+          <w:sz w:val="20"/>
+          <w:szCs w:val="20"/>
+        </w:rPr>
+        <w:t>number</w:t>
+      </w:r>
+      <w:proofErr w:type="gramEnd"/>
+      <w:r>
+        <w:rPr>
+          <w:sz w:val="20"/>
+          <w:szCs w:val="20"/>
+        </w:rPr>
+        <w:t xml:space="preserve"> </w:t>
+      </w:r>
+    </w:p>
+    <w:p>
+      <w:pPr>
+        <w:pStyle w:val="Default"/>
+        <w:numPr>
+          <w:ilvl w:val="0"/>
+          <w:numId w:val="2"/>
+        </w:numPr>
+        <w:spacing w:after="49"/>
+        <w:rPr>
+          <w:sz w:val="20"/>
+          <w:szCs w:val="20"/>
+        </w:rPr>
+      </w:pPr>
+      <w:r>
+        <w:rPr>
+          <w:sz w:val="20"/>
+          <w:szCs w:val="20"/>
+        </w:rPr>
+        <w:t xml:space="preserve">Now after all that use the keyword “Exploit” to start the exploit Sequence. </w:t>
+      </w:r>
+    </w:p>
+    <w:p>
+      <w:pPr>
+        <w:pStyle w:val="Default"/>
+        <w:rPr>
+          <w:b/>
+          <w:bCs/>
+          <w:u w:val="single"/>
+        </w:rPr>
+      </w:pPr>
+    </w:p>
+    <w:p>
+      <w:pPr>
+        <w:pStyle w:val="Default"/>
         <w:rPr>
           <w:b/>
           <w:bCs/>
@@ -505,11 +1232,314 @@
       <w:pPr>
         <w:pStyle w:val="Default"/>
         <w:rPr>
-          <w:b/>
-          <w:bCs/>
-          <w:u w:val="single"/>
-        </w:rPr>
-      </w:pPr>
+          <w:sz w:val="20"/>
+          <w:szCs w:val="20"/>
+        </w:rPr>
+      </w:pPr>
+      <w:r>
+        <w:rPr>
+          <w:sz w:val="20"/>
+          <w:szCs w:val="20"/>
+        </w:rPr>
+        <w:t xml:space="preserve">This Project will go into </w:t>
+      </w:r>
+      <w:proofErr w:type="gramStart"/>
+      <w:r>
+        <w:rPr>
+          <w:sz w:val="20"/>
+          <w:szCs w:val="20"/>
+        </w:rPr>
+        <w:t>this following things</w:t>
+      </w:r>
+      <w:proofErr w:type="gramEnd"/>
+      <w:r>
+        <w:rPr>
+          <w:sz w:val="20"/>
+          <w:szCs w:val="20"/>
+        </w:rPr>
+        <w:t>:</w:t>
+      </w:r>
+    </w:p>
+    <w:p>
+      <w:pPr>
+        <w:pStyle w:val="Default"/>
+        <w:rPr>
+          <w:sz w:val="20"/>
+          <w:szCs w:val="20"/>
+        </w:rPr>
+      </w:pPr>
+    </w:p>
+    <w:p>
+      <w:pPr>
+        <w:pStyle w:val="Default"/>
+        <w:numPr>
+          <w:ilvl w:val="0"/>
+          <w:numId w:val="4"/>
+        </w:numPr>
+        <w:rPr>
+          <w:b/>
+          <w:bCs/>
+          <w:u w:val="single"/>
+        </w:rPr>
+      </w:pPr>
+      <w:r>
+        <w:rPr>
+          <w:sz w:val="20"/>
+          <w:szCs w:val="20"/>
+        </w:rPr>
+        <w:t>Searching for targets which are suitable for exploit.</w:t>
+      </w:r>
+    </w:p>
+    <w:p>
+      <w:pPr>
+        <w:pStyle w:val="Default"/>
+        <w:numPr>
+          <w:ilvl w:val="0"/>
+          <w:numId w:val="4"/>
+        </w:numPr>
+        <w:rPr>
+          <w:b/>
+          <w:bCs/>
+          <w:u w:val="single"/>
+        </w:rPr>
+      </w:pPr>
+      <w:r>
+        <w:rPr>
+          <w:sz w:val="20"/>
+          <w:szCs w:val="20"/>
+        </w:rPr>
+        <w:t xml:space="preserve">Using tools such as Nmap for analyzing the </w:t>
+      </w:r>
+      <w:r>
+        <w:rPr>
+          <w:sz w:val="20"/>
+          <w:szCs w:val="20"/>
+        </w:rPr>
+        <w:t xml:space="preserve">target and getting </w:t>
+      </w:r>
+      <w:proofErr w:type="spellStart"/>
+      <w:r>
+        <w:rPr>
+          <w:sz w:val="20"/>
+          <w:szCs w:val="20"/>
+        </w:rPr>
+        <w:t>there</w:t>
+      </w:r>
+      <w:proofErr w:type="spellEnd"/>
+      <w:r>
+        <w:rPr>
+          <w:sz w:val="20"/>
+          <w:szCs w:val="20"/>
+        </w:rPr>
+        <w:t xml:space="preserve"> respective IP’s details.</w:t>
+      </w:r>
+    </w:p>
+    <w:p>
+      <w:pPr>
+        <w:pStyle w:val="Default"/>
+        <w:numPr>
+          <w:ilvl w:val="0"/>
+          <w:numId w:val="4"/>
+        </w:numPr>
+        <w:rPr>
+          <w:b/>
+          <w:bCs/>
+          <w:u w:val="single"/>
+        </w:rPr>
+      </w:pPr>
+      <w:r>
+        <w:rPr>
+          <w:sz w:val="20"/>
+          <w:szCs w:val="20"/>
+        </w:rPr>
+        <w:t>Searching for vulnerabilities in those targets and finding exploitable options.</w:t>
+      </w:r>
+    </w:p>
+    <w:p>
+      <w:pPr>
+        <w:pStyle w:val="Default"/>
+        <w:ind w:left="720"/>
+        <w:rPr>
+          <w:b/>
+          <w:bCs/>
+          <w:u w:val="single"/>
+        </w:rPr>
+      </w:pPr>
+    </w:p>
+    <w:p>
+      <w:pPr>
+        <w:pStyle w:val="Default"/>
+        <w:numPr>
+          <w:ilvl w:val="0"/>
+          <w:numId w:val="4"/>
+        </w:numPr>
+        <w:rPr>
+          <w:b/>
+          <w:bCs/>
+          <w:u w:val="single"/>
+        </w:rPr>
+      </w:pPr>
+      <w:r>
+        <w:rPr>
+          <w:sz w:val="20"/>
+          <w:szCs w:val="20"/>
+        </w:rPr>
+        <w:t xml:space="preserve">Verifying that those </w:t>
+      </w:r>
+      <w:r>
+        <w:rPr>
+          <w:sz w:val="20"/>
+          <w:szCs w:val="20"/>
+        </w:rPr>
+        <w:t xml:space="preserve">exploitable exploits are available as </w:t>
+      </w:r>
+      <w:r>
+        <w:rPr>
+          <w:sz w:val="20"/>
+          <w:szCs w:val="20"/>
+        </w:rPr>
+        <w:t>payloads in the console if using.</w:t>
+      </w:r>
+    </w:p>
+    <w:p>
+      <w:pPr>
+        <w:pStyle w:val="Default"/>
+        <w:numPr>
+          <w:ilvl w:val="0"/>
+          <w:numId w:val="4"/>
+        </w:numPr>
+        <w:rPr>
+          <w:b/>
+          <w:bCs/>
+          <w:u w:val="single"/>
+        </w:rPr>
+      </w:pPr>
+      <w:r>
+        <w:rPr>
+          <w:sz w:val="20"/>
+          <w:szCs w:val="20"/>
+        </w:rPr>
+        <w:t xml:space="preserve">Search for the exploit or system description such as OS information </w:t>
+      </w:r>
+      <w:r>
+        <w:rPr>
+          <w:sz w:val="20"/>
+          <w:szCs w:val="20"/>
+        </w:rPr>
+        <w:t xml:space="preserve">or port related details in the </w:t>
+      </w:r>
+    </w:p>
+    <w:p>
+      <w:pPr>
+        <w:pStyle w:val="Default"/>
+        <w:ind w:left="720"/>
+        <w:rPr>
+          <w:sz w:val="20"/>
+          <w:szCs w:val="20"/>
+        </w:rPr>
+      </w:pPr>
+      <w:r>
+        <w:rPr>
+          <w:sz w:val="20"/>
+          <w:szCs w:val="20"/>
+        </w:rPr>
+        <w:t xml:space="preserve">available database such as </w:t>
+      </w:r>
+      <w:proofErr w:type="spellStart"/>
+      <w:r>
+        <w:rPr>
+          <w:sz w:val="20"/>
+          <w:szCs w:val="20"/>
+        </w:rPr>
+        <w:t>msfconsole</w:t>
+      </w:r>
+      <w:proofErr w:type="spellEnd"/>
+      <w:r>
+        <w:rPr>
+          <w:sz w:val="20"/>
+          <w:szCs w:val="20"/>
+        </w:rPr>
+        <w:t xml:space="preserve"> db.</w:t>
+      </w:r>
+    </w:p>
+    <w:p>
+      <w:pPr>
+        <w:pStyle w:val="Default"/>
+        <w:numPr>
+          <w:ilvl w:val="0"/>
+          <w:numId w:val="4"/>
+        </w:numPr>
+        <w:rPr>
+          <w:sz w:val="20"/>
+          <w:szCs w:val="20"/>
+        </w:rPr>
+      </w:pPr>
+      <w:r>
+        <w:rPr>
+          <w:sz w:val="20"/>
+          <w:szCs w:val="20"/>
+        </w:rPr>
+        <w:t>If found then use it or if not then search for any other compatible exploits that are suitable.</w:t>
+      </w:r>
+    </w:p>
+    <w:p>
+      <w:pPr>
+        <w:pStyle w:val="Default"/>
+        <w:ind w:left="720"/>
+        <w:rPr>
+          <w:sz w:val="20"/>
+          <w:szCs w:val="20"/>
+        </w:rPr>
+      </w:pPr>
+    </w:p>
+    <w:p>
+      <w:pPr>
+        <w:pStyle w:val="Default"/>
+        <w:numPr>
+          <w:ilvl w:val="0"/>
+          <w:numId w:val="4"/>
+        </w:numPr>
+        <w:rPr>
+          <w:sz w:val="20"/>
+          <w:szCs w:val="20"/>
+        </w:rPr>
+      </w:pPr>
+      <w:r>
+        <w:rPr>
+          <w:sz w:val="20"/>
+          <w:szCs w:val="20"/>
+        </w:rPr>
+        <w:t xml:space="preserve">Now set the target details such as target’s IP , etc.. , and finally </w:t>
+      </w:r>
+    </w:p>
+    <w:p>
+      <w:pPr>
+        <w:pStyle w:val="Default"/>
+        <w:numPr>
+          <w:ilvl w:val="0"/>
+          <w:numId w:val="4"/>
+        </w:numPr>
+        <w:rPr>
+          <w:sz w:val="20"/>
+          <w:szCs w:val="20"/>
+        </w:rPr>
+      </w:pPr>
+      <w:proofErr w:type="gramStart"/>
+      <w:r>
+        <w:rPr>
+          <w:sz w:val="20"/>
+          <w:szCs w:val="20"/>
+        </w:rPr>
+        <w:t>Exploit .</w:t>
+      </w:r>
+      <w:proofErr w:type="gramEnd"/>
+      <w:r>
+        <w:rPr>
+          <w:sz w:val="20"/>
+          <w:szCs w:val="20"/>
+        </w:rPr>
+        <w:t xml:space="preserve"> This will cause a direct root access link to the target machine for any further action.</w:t>
+      </w:r>
     </w:p>
     <w:p>
       <w:pPr>
@@ -580,54 +1610,13 @@
           <w:u w:val="single"/>
         </w:rPr>
       </w:pPr>
-    </w:p>
-    <w:p>
-      <w:pPr>
-        <w:pStyle w:val="Default"/>
-        <w:spacing w:after="49"/>
-        <w:rPr>
-          <w:b/>
-          <w:bCs/>
-          <w:u w:val="single"/>
-        </w:rPr>
-      </w:pPr>
-      <w:r>
-        <w:rPr>
-          <w:b/>
-          <w:bCs/>
-          <w:u w:val="single"/>
-        </w:rPr>
-        <w:t xml:space="preserve">Assumptions and Dependencies (If applicable) </w:t>
-      </w:r>
-    </w:p>
-    <w:p>
-      <w:pPr>
-        <w:pStyle w:val="Default"/>
-        <w:spacing w:after="49"/>
-        <w:rPr>
-          <w:b/>
-          <w:bCs/>
-          <w:u w:val="single"/>
-        </w:rPr>
-      </w:pPr>
-    </w:p>
-    <w:p>
-      <w:pPr>
-        <w:pStyle w:val="Default"/>
-        <w:spacing w:after="49"/>
-        <w:rPr>
-          <w:b/>
-          <w:bCs/>
-          <w:u w:val="single"/>
-        </w:rPr>
-      </w:pPr>
-      <w:r>
-        <w:rPr>
-          <w:b/>
-          <w:bCs/>
-          <w:u w:val="single"/>
-        </w:rPr>
-        <w:t xml:space="preserve">Functional/Non-Functional Dependencies (if any) </w:t>
+      <w:r>
+        <w:rPr>
+          <w:b/>
+          <w:bCs/>
+          <w:u w:val="single"/>
+        </w:rPr>
+        <w:t xml:space="preserve"> </w:t>
       </w:r>
     </w:p>
     <w:p>
@@ -753,6 +1742,34 @@
       </w:r>
     </w:p>
     <w:p/>
+    <w:p>
+      <w:pPr>
+        <w:rPr>
+          <w:b/>
+          <w:bCs/>
+          <w:sz w:val="24"/>
+          <w:szCs w:val="24"/>
+          <w:u w:val="single"/>
+        </w:rPr>
+      </w:pPr>
+      <w:r>
+        <w:rPr>
+          <w:sz w:val="24"/>
+          <w:szCs w:val="24"/>
+        </w:rPr>
+        <w:t xml:space="preserve"> </w:t>
+      </w:r>
+      <w:r>
+        <w:rPr>
+          <w:b/>
+          <w:bCs/>
+          <w:sz w:val="24"/>
+          <w:szCs w:val="24"/>
+          <w:u w:val="single"/>
+        </w:rPr>
+        <w:t>GITHUB LINK</w:t>
+      </w:r>
+    </w:p>
     <w:sectPr>
       <w:pgSz w:w="12240" w:h="16340"/>
       <w:pgMar w:top="1860" w:right="1409" w:bottom="1440" w:left="1176" w:header="720" w:footer="720" w:gutter="0"/>
@@ -766,6 +1783,279 @@
 <file path=word/numbering.xml><?xml version="1.0" encoding="utf-8"?>
 <w:numbering xmlns:wpc="http://schemas.microsoft.com/office/word/2010/wordprocessingCanvas" xmlns:cx="http://schemas.microsoft.com/office/drawing/2014/chartex" xmlns:cx1="http://schemas.microsoft.com/office/drawing/2015/9/8/chartex" xmlns:cx2="http://schemas.microsoft.com/office/drawing/2015/10/21/chartex" xmlns:cx3="http://schemas.microsoft.com/office/drawing/2016/5/9/chartex" xmlns:cx4="http://schemas.microsoft.com/office/drawing/2016/5/10/chartex" xmlns:cx5="http://schemas.microsoft.com/office/drawing/2016/5/11/chartex" xmlns:cx6="http://schemas.microsoft.com/office/drawing/2016/5/12/chartex" xmlns:cx7="http://schemas.microsoft.com/office/drawing/2016/5/13/chartex" xmlns:cx8="http://schemas.microsoft.com/office/drawing/2016/5/14/chartex" xmlns:mc="http://schemas.openxmlformats.org/markup-compatibility/2006" xmlns:aink="http://schemas.microsoft.com/office/drawing/2016/ink" xmlns:am3d="http://schemas.microsoft.com/office/drawing/2017/model3d" xmlns:o="urn:schemas-microsoft-com:office:office" xmlns:oel="http://schemas.microsoft.com/office/2019/extlst" xmlns:r="http://schemas.openxmlformats.org/officeDocument/2006/relationships" xmlns:m="http://schemas.openxmlformats.org/officeDocument/2006/math" xmlns:v="urn:schemas-microsoft-com:vml" xmlns:wp14="http://schemas.microsoft.com/office/word/2010/wordprocessingDrawing" xmlns:wp="http://schemas.openxmlformats.org/drawingml/2006/wordprocessingDrawing" xmlns:w10="urn:schemas-microsoft-com:office:word" xmlns:w="http://schemas.openxmlformats.org/wordprocessingml/2006/main" xmlns:w14="http://schemas.microsoft.com/office/word/2010/wordml" xmlns:w15="http://schemas.microsoft.com/office/word/2012/wordml" xmlns:w16cex="http://schemas.microsoft.com/office/word/2018/wordml/cex" xmlns:w16cid="http://schemas.microsoft.com/office/word/2016/wordml/cid" xmlns:w16="http://schemas.microsoft.com/office/word/2018/wordml" xmlns:w16sdtdh="http://schemas.microsoft.com/office/word/2020/wordml/sdtdatahash" xmlns:w16se="http://schemas.microsoft.com/office/word/2015/wordml/symex" xmlns:wpg="http://schemas.microsoft.com/office/word/2010/wordprocessingGroup" xmlns:wpi="http://schemas.microsoft.com/office/word/2010/wordprocessingInk" xmlns:wne="http://schemas.microsoft.com/office/word/2006/wordml" xmlns:wps="http://schemas.microsoft.com/office/word/2010/wordprocessingShape" mc:Ignorable="w14 w15 w16se w16cid w16 w16cex w16sdtdh wp14">
   <w:abstractNum w:abstractNumId="0" w15:restartNumberingAfterBreak="0">
+    <w:nsid w:val="099C53F6"/>
+    <w:multiLevelType w:val="hybridMultilevel"/>
+    <w:tmpl w:val="FB0E0F00"/>
+    <w:lvl w:ilvl="0" w:tplc="0409000F">
+      <w:start w:val="1"/>
+      <w:numFmt w:val="decimal"/>
+      <w:lvlText w:val="%1."/>
+      <w:lvlJc w:val="left"/>
+      <w:pPr>
+        <w:ind w:left="720" w:hanging="360"/>
+      </w:pPr>
+      <w:rPr>
+        <w:rFonts w:hint="default"/>
+        <w:b w:val="0"/>
+        <w:sz w:val="20"/>
+        <w:u w:val="none"/>
+      </w:rPr>
+    </w:lvl>
+    <w:lvl w:ilvl="1" w:tplc="04090019" w:tentative="1">
+      <w:start w:val="1"/>
+      <w:numFmt w:val="lowerLetter"/>
+      <w:lvlText w:val="%2."/>
+      <w:lvlJc w:val="left"/>
+      <w:pPr>
+        <w:ind w:left="1440" w:hanging="360"/>
+      </w:pPr>
+    </w:lvl>
+    <w:lvl w:ilvl="2" w:tplc="0409001B" w:tentative="1">
+      <w:start w:val="1"/>
+      <w:numFmt w:val="lowerRoman"/>
+      <w:lvlText w:val="%3."/>
+      <w:lvlJc w:val="right"/>
+      <w:pPr>
+        <w:ind w:left="2160" w:hanging="180"/>
+      </w:pPr>
+    </w:lvl>
+    <w:lvl w:ilvl="3" w:tplc="0409000F" w:tentative="1">
+      <w:start w:val="1"/>
+      <w:numFmt w:val="decimal"/>
+      <w:lvlText w:val="%4."/>
+      <w:lvlJc w:val="left"/>
+      <w:pPr>
+        <w:ind w:left="2880" w:hanging="360"/>
+      </w:pPr>
+    </w:lvl>
+    <w:lvl w:ilvl="4" w:tplc="04090019" w:tentative="1">
+      <w:start w:val="1"/>
+      <w:numFmt w:val="lowerLetter"/>
+      <w:lvlText w:val="%5."/>
+      <w:lvlJc w:val="left"/>
+      <w:pPr>
+        <w:ind w:left="3600" w:hanging="360"/>
+      </w:pPr>
+    </w:lvl>
+    <w:lvl w:ilvl="5" w:tplc="0409001B" w:tentative="1">
+      <w:start w:val="1"/>
+      <w:numFmt w:val="lowerRoman"/>
+      <w:lvlText w:val="%6."/>
+      <w:lvlJc w:val="right"/>
+      <w:pPr>
+        <w:ind w:left="4320" w:hanging="180"/>
+      </w:pPr>
+    </w:lvl>
+    <w:lvl w:ilvl="6" w:tplc="0409000F" w:tentative="1">
+      <w:start w:val="1"/>
+      <w:numFmt w:val="decimal"/>
+      <w:lvlText w:val="%7."/>
+      <w:lvlJc w:val="left"/>
+      <w:pPr>
+        <w:ind w:left="5040" w:hanging="360"/>
+      </w:pPr>
+    </w:lvl>
+    <w:lvl w:ilvl="7" w:tplc="04090019" w:tentative="1">
+      <w:start w:val="1"/>
+      <w:numFmt w:val="lowerLetter"/>
+      <w:lvlText w:val="%8."/>
+      <w:lvlJc w:val="left"/>
+      <w:pPr>
+        <w:ind w:left="5760" w:hanging="360"/>
+      </w:pPr>
+    </w:lvl>
+    <w:lvl w:ilvl="8" w:tplc="0409001B" w:tentative="1">
+      <w:start w:val="1"/>
+      <w:numFmt w:val="lowerRoman"/>
+      <w:lvlText w:val="%9."/>
+      <w:lvlJc w:val="right"/>
+      <w:pPr>
+        <w:ind w:left="6480" w:hanging="180"/>
+      </w:pPr>
+    </w:lvl>
+  </w:abstractNum>
+  <w:abstractNum w:abstractNumId="1" w15:restartNumberingAfterBreak="0">
+    <w:nsid w:val="161A2851"/>
+    <w:multiLevelType w:val="hybridMultilevel"/>
+    <w:tmpl w:val="BD086226"/>
+    <w:lvl w:ilvl="0" w:tplc="0409000F">
+      <w:start w:val="1"/>
+      <w:numFmt w:val="decimal"/>
+      <w:lvlText w:val="%1."/>
+      <w:lvlJc w:val="left"/>
+      <w:pPr>
+        <w:ind w:left="720" w:hanging="360"/>
+      </w:pPr>
+      <w:rPr>
+        <w:rFonts w:hint="default"/>
+      </w:rPr>
+    </w:lvl>
+    <w:lvl w:ilvl="1" w:tplc="04090019" w:tentative="1">
+      <w:start w:val="1"/>
+      <w:numFmt w:val="lowerLetter"/>
+      <w:lvlText w:val="%2."/>
+      <w:lvlJc w:val="left"/>
+      <w:pPr>
+        <w:ind w:left="1440" w:hanging="360"/>
+      </w:pPr>
+    </w:lvl>
+    <w:lvl w:ilvl="2" w:tplc="0409001B" w:tentative="1">
+      <w:start w:val="1"/>
+      <w:numFmt w:val="lowerRoman"/>
+      <w:lvlText w:val="%3."/>
+      <w:lvlJc w:val="right"/>
+      <w:pPr>
+        <w:ind w:left="2160" w:hanging="180"/>
+      </w:pPr>
+    </w:lvl>
+    <w:lvl w:ilvl="3" w:tplc="0409000F" w:tentative="1">
+      <w:start w:val="1"/>
+      <w:numFmt w:val="decimal"/>
+      <w:lvlText w:val="%4."/>
+      <w:lvlJc w:val="left"/>
+      <w:pPr>
+        <w:ind w:left="2880" w:hanging="360"/>
+      </w:pPr>
+    </w:lvl>
+    <w:lvl w:ilvl="4" w:tplc="04090019" w:tentative="1">
+      <w:start w:val="1"/>
+      <w:numFmt w:val="lowerLetter"/>
+      <w:lvlText w:val="%5."/>
+      <w:lvlJc w:val="left"/>
+      <w:pPr>
+        <w:ind w:left="3600" w:hanging="360"/>
+      </w:pPr>
+    </w:lvl>
+    <w:lvl w:ilvl="5" w:tplc="0409001B" w:tentative="1">
+      <w:start w:val="1"/>
+      <w:numFmt w:val="lowerRoman"/>
+      <w:lvlText w:val="%6."/>
+      <w:lvlJc w:val="right"/>
+      <w:pPr>
+        <w:ind w:left="4320" w:hanging="180"/>
+      </w:pPr>
+    </w:lvl>
+    <w:lvl w:ilvl="6" w:tplc="0409000F" w:tentative="1">
+      <w:start w:val="1"/>
+      <w:numFmt w:val="decimal"/>
+      <w:lvlText w:val="%7."/>
+      <w:lvlJc w:val="left"/>
+      <w:pPr>
+        <w:ind w:left="5040" w:hanging="360"/>
+      </w:pPr>
+    </w:lvl>
+    <w:lvl w:ilvl="7" w:tplc="04090019" w:tentative="1">
+      <w:start w:val="1"/>
+      <w:numFmt w:val="lowerLetter"/>
+      <w:lvlText w:val="%8."/>
+      <w:lvlJc w:val="left"/>
+      <w:pPr>
+        <w:ind w:left="5760" w:hanging="360"/>
+      </w:pPr>
+    </w:lvl>
+    <w:lvl w:ilvl="8" w:tplc="0409001B" w:tentative="1">
+      <w:start w:val="1"/>
+      <w:numFmt w:val="lowerRoman"/>
+      <w:lvlText w:val="%9."/>
+      <w:lvlJc w:val="right"/>
+      <w:pPr>
+        <w:ind w:left="6480" w:hanging="180"/>
+      </w:pPr>
+    </w:lvl>
+  </w:abstractNum>
+  <w:abstractNum w:abstractNumId="2" w15:restartNumberingAfterBreak="0">
+    <w:nsid w:val="7356734A"/>
+    <w:multiLevelType w:val="hybridMultilevel"/>
+    <w:tmpl w:val="A136FF88"/>
+    <w:lvl w:ilvl="0" w:tplc="0409000F">
+      <w:start w:val="1"/>
+      <w:numFmt w:val="decimal"/>
+      <w:lvlText w:val="%1."/>
+      <w:lvlJc w:val="left"/>
+      <w:pPr>
+        <w:ind w:left="720" w:hanging="360"/>
+      </w:pPr>
+      <w:rPr>
+        <w:rFonts w:hint="default"/>
+        <w:b w:val="0"/>
+        <w:sz w:val="20"/>
+        <w:u w:val="none"/>
+      </w:rPr>
+    </w:lvl>
+    <w:lvl w:ilvl="1" w:tplc="04090019" w:tentative="1">
+      <w:start w:val="1"/>
+      <w:numFmt w:val="lowerLetter"/>
+      <w:lvlText w:val="%2."/>
+      <w:lvlJc w:val="left"/>
+      <w:pPr>
+        <w:ind w:left="1440" w:hanging="360"/>
+      </w:pPr>
+    </w:lvl>
+    <w:lvl w:ilvl="2" w:tplc="0409001B" w:tentative="1">
+      <w:start w:val="1"/>
+      <w:numFmt w:val="lowerRoman"/>
+      <w:lvlText w:val="%3."/>
+      <w:lvlJc w:val="right"/>
+      <w:pPr>
+        <w:ind w:left="2160" w:hanging="180"/>
+      </w:pPr>
+    </w:lvl>
+    <w:lvl w:ilvl="3" w:tplc="0409000F" w:tentative="1">
+      <w:start w:val="1"/>
+      <w:numFmt w:val="decimal"/>
+      <w:lvlText w:val="%4."/>
+      <w:lvlJc w:val="left"/>
+      <w:pPr>
+        <w:ind w:left="2880" w:hanging="360"/>
+      </w:pPr>
+    </w:lvl>
+    <w:lvl w:ilvl="4" w:tplc="04090019" w:tentative="1">
+      <w:start w:val="1"/>
+      <w:numFmt w:val="lowerLetter"/>
+      <w:lvlText w:val="%5."/>
+      <w:lvlJc w:val="left"/>
+      <w:pPr>
+        <w:ind w:left="3600" w:hanging="360"/>
+      </w:pPr>
+    </w:lvl>
+    <w:lvl w:ilvl="5" w:tplc="0409001B" w:tentative="1">
+      <w:start w:val="1"/>
+      <w:numFmt w:val="lowerRoman"/>
+      <w:lvlText w:val="%6."/>
+      <w:lvlJc w:val="right"/>
+      <w:pPr>
+        <w:ind w:left="4320" w:hanging="180"/>
+      </w:pPr>
+    </w:lvl>
+    <w:lvl w:ilvl="6" w:tplc="0409000F" w:tentative="1">
+      <w:start w:val="1"/>
+      <w:numFmt w:val="decimal"/>
+      <w:lvlText w:val="%7."/>
+      <w:lvlJc w:val="left"/>
+      <w:pPr>
+        <w:ind w:left="5040" w:hanging="360"/>
+      </w:pPr>
+    </w:lvl>
+    <w:lvl w:ilvl="7" w:tplc="04090019" w:tentative="1">
+      <w:start w:val="1"/>
+      <w:numFmt w:val="lowerLetter"/>
+      <w:lvlText w:val="%8."/>
+      <w:lvlJc w:val="left"/>
+      <w:pPr>
+        <w:ind w:left="5760" w:hanging="360"/>
+      </w:pPr>
+    </w:lvl>
+    <w:lvl w:ilvl="8" w:tplc="0409001B" w:tentative="1">
+      <w:start w:val="1"/>
+      <w:numFmt w:val="lowerRoman"/>
+      <w:lvlText w:val="%9."/>
+      <w:lvlJc w:val="right"/>
+      <w:pPr>
+        <w:ind w:left="6480" w:hanging="180"/>
+      </w:pPr>
+    </w:lvl>
+  </w:abstractNum>
+  <w:abstractNum w:abstractNumId="3" w15:restartNumberingAfterBreak="0">
     <w:nsid w:val="74EB2034"/>
     <w:multiLevelType w:val="hybridMultilevel"/>
     <w:tmpl w:val="06B0DBD6"/>
@@ -855,7 +2145,16 @@
     </w:lvl>
   </w:abstractNum>
   <w:num w:numId="1" w16cid:durableId="60056565">
+    <w:abstractNumId w:val="3"/>
+  </w:num>
+  <w:num w:numId="2" w16cid:durableId="614556830">
+    <w:abstractNumId w:val="1"/>
+  </w:num>
+  <w:num w:numId="3" w16cid:durableId="598756363">
     <w:abstractNumId w:val="0"/>
+  </w:num>
+  <w:num w:numId="4" w16cid:durableId="590696164">
+    <w:abstractNumId w:val="2"/>
   </w:num>
 </w:numbering>
 </file>

--- a/report.docx
+++ b/report.docx
@@ -1,6 +1,6 @@
 
 <file path=word/document.xml><?xml version="1.0" encoding="utf-8"?>
-<w:document xmlns:wpc="http://schemas.microsoft.com/office/word/2010/wordprocessingCanvas" xmlns:cx="http://schemas.microsoft.com/office/drawing/2014/chartex" xmlns:cx1="http://schemas.microsoft.com/office/drawing/2015/9/8/chartex" xmlns:cx2="http://schemas.microsoft.com/office/drawing/2015/10/21/chartex" xmlns:cx3="http://schemas.microsoft.com/office/drawing/2016/5/9/chartex" xmlns:cx4="http://schemas.microsoft.com/office/drawing/2016/5/10/chartex" xmlns:cx5="http://schemas.microsoft.com/office/drawing/2016/5/11/chartex" xmlns:cx6="http://schemas.microsoft.com/office/drawing/2016/5/12/chartex" xmlns:cx7="http://schemas.microsoft.com/office/drawing/2016/5/13/chartex" xmlns:cx8="http://schemas.microsoft.com/office/drawing/2016/5/14/chartex" xmlns:mc="http://schemas.openxmlformats.org/markup-compatibility/2006" xmlns:aink="http://schemas.microsoft.com/office/drawing/2016/ink" xmlns:am3d="http://schemas.microsoft.com/office/drawing/2017/model3d" xmlns:o="urn:schemas-microsoft-com:office:office" xmlns:oel="http://schemas.microsoft.com/office/2019/extlst" xmlns:r="http://schemas.openxmlformats.org/officeDocument/2006/relationships" xmlns:m="http://schemas.openxmlformats.org/officeDocument/2006/math" xmlns:v="urn:schemas-microsoft-com:vml" xmlns:wp14="http://schemas.microsoft.com/office/word/2010/wordprocessingDrawing" xmlns:wp="http://schemas.openxmlformats.org/drawingml/2006/wordprocessingDrawing" xmlns:w10="urn:schemas-microsoft-com:office:word" xmlns:w="http://schemas.openxmlformats.org/wordprocessingml/2006/main" xmlns:w14="http://schemas.microsoft.com/office/word/2010/wordml" xmlns:w15="http://schemas.microsoft.com/office/word/2012/wordml" xmlns:w16cex="http://schemas.microsoft.com/office/word/2018/wordml/cex" xmlns:w16cid="http://schemas.microsoft.com/office/word/2016/wordml/cid" xmlns:w16="http://schemas.microsoft.com/office/word/2018/wordml" xmlns:w16sdtdh="http://schemas.microsoft.com/office/word/2020/wordml/sdtdatahash" xmlns:w16se="http://schemas.microsoft.com/office/word/2015/wordml/symex" xmlns:wpg="http://schemas.microsoft.com/office/word/2010/wordprocessingGroup" xmlns:wpi="http://schemas.microsoft.com/office/word/2010/wordprocessingInk" xmlns:wne="http://schemas.microsoft.com/office/word/2006/wordml" xmlns:wps="http://schemas.microsoft.com/office/word/2010/wordprocessingShape" mc:Ignorable="w14 w15 w16se w16cid w16 w16cex w16sdtdh wp14">
+<w:document xmlns:wpc="http://schemas.microsoft.com/office/word/2010/wordprocessingCanvas" xmlns:cx="http://schemas.microsoft.com/office/drawing/2014/chartex" xmlns:cx1="http://schemas.microsoft.com/office/drawing/2015/9/8/chartex" xmlns:cx2="http://schemas.microsoft.com/office/drawing/2015/10/21/chartex" xmlns:cx3="http://schemas.microsoft.com/office/drawing/2016/5/9/chartex" xmlns:cx4="http://schemas.microsoft.com/office/drawing/2016/5/10/chartex" xmlns:cx5="http://schemas.microsoft.com/office/drawing/2016/5/11/chartex" xmlns:cx6="http://schemas.microsoft.com/office/drawing/2016/5/12/chartex" xmlns:cx7="http://schemas.microsoft.com/office/drawing/2016/5/13/chartex" xmlns:cx8="http://schemas.microsoft.com/office/drawing/2016/5/14/chartex" xmlns:mc="http://schemas.openxmlformats.org/markup-compatibility/2006" xmlns:aink="http://schemas.microsoft.com/office/drawing/2016/ink" xmlns:am3d="http://schemas.microsoft.com/office/drawing/2017/model3d" xmlns:o="urn:schemas-microsoft-com:office:office" xmlns:oel="http://schemas.microsoft.com/office/2019/extlst" xmlns:r="http://schemas.openxmlformats.org/officeDocument/2006/relationships" xmlns:m="http://schemas.openxmlformats.org/officeDocument/2006/math" xmlns:v="urn:schemas-microsoft-com:vml" xmlns:wp14="http://schemas.microsoft.com/office/word/2010/wordprocessingDrawing" xmlns:wp="http://schemas.openxmlformats.org/drawingml/2006/wordprocessingDrawing" xmlns:w10="urn:schemas-microsoft-com:office:word" xmlns:w="http://schemas.openxmlformats.org/wordprocessingml/2006/main" xmlns:w14="http://schemas.microsoft.com/office/word/2010/wordml" xmlns:w15="http://schemas.microsoft.com/office/word/2012/wordml" xmlns:w16cex="http://schemas.microsoft.com/office/word/2018/wordml/cex" xmlns:w16cid="http://schemas.microsoft.com/office/word/2016/wordml/cid" xmlns:w16="http://schemas.microsoft.com/office/word/2018/wordml" xmlns:w16du="http://schemas.microsoft.com/office/word/2023/wordml/word16du" xmlns:w16sdtdh="http://schemas.microsoft.com/office/word/2020/wordml/sdtdatahash" xmlns:w16se="http://schemas.microsoft.com/office/word/2015/wordml/symex" xmlns:wpg="http://schemas.microsoft.com/office/word/2010/wordprocessingGroup" xmlns:wpi="http://schemas.microsoft.com/office/word/2010/wordprocessingInk" xmlns:wne="http://schemas.microsoft.com/office/word/2006/wordml" xmlns:wps="http://schemas.microsoft.com/office/word/2010/wordprocessingShape" mc:Ignorable="w14 w15 w16se w16cid w16 w16cex w16sdtdh wp14">
   <w:body>
     <w:p>
       <w:pPr>
@@ -39,17 +39,11 @@
       <w:pPr>
         <w:pStyle w:val="Default"/>
         <w:jc w:val="center"/>
-        <w:rPr>
-          <w:sz w:val="28"/>
-          <w:szCs w:val="28"/>
-        </w:rPr>
-      </w:pPr>
-      <w:r>
-        <w:rPr>
-          <w:b/>
-          <w:bCs/>
-          <w:sz w:val="28"/>
-          <w:szCs w:val="28"/>
+      </w:pPr>
+      <w:r>
+        <w:rPr>
+          <w:b/>
+          <w:bCs/>
         </w:rPr>
         <w:t>Academic Task-3 (Compulsory)</w:t>
       </w:r>
@@ -59,17 +53,11 @@
         <w:pStyle w:val="Default"/>
         <w:spacing w:after="49"/>
         <w:jc w:val="center"/>
-        <w:rPr>
-          <w:sz w:val="28"/>
-          <w:szCs w:val="28"/>
-        </w:rPr>
-      </w:pPr>
-      <w:r>
-        <w:rPr>
-          <w:b/>
-          <w:bCs/>
-          <w:sz w:val="28"/>
-          <w:szCs w:val="28"/>
+      </w:pPr>
+      <w:r>
+        <w:rPr>
+          <w:b/>
+          <w:bCs/>
         </w:rPr>
         <w:t xml:space="preserve">INT301: </w:t>
       </w:r>
@@ -78,8 +66,6 @@
         <w:rPr>
           <w:b/>
           <w:bCs/>
-          <w:sz w:val="28"/>
-          <w:szCs w:val="28"/>
         </w:rPr>
         <w:t>Open Source</w:t>
       </w:r>
@@ -88,8 +74,6 @@
         <w:rPr>
           <w:b/>
           <w:bCs/>
-          <w:sz w:val="28"/>
-          <w:szCs w:val="28"/>
         </w:rPr>
         <w:t xml:space="preserve"> Technologies</w:t>
       </w:r>
@@ -102,16 +86,18 @@
         <w:rPr>
           <w:b/>
           <w:bCs/>
-          <w:sz w:val="28"/>
-          <w:szCs w:val="28"/>
-        </w:rPr>
-      </w:pPr>
-      <w:r>
-        <w:rPr>
-          <w:b/>
-          <w:bCs/>
-          <w:sz w:val="28"/>
-          <w:szCs w:val="28"/>
+          <w:sz w:val="20"/>
+          <w:szCs w:val="20"/>
+          <w:u w:val="single"/>
+        </w:rPr>
+      </w:pPr>
+      <w:r>
+        <w:rPr>
+          <w:b/>
+          <w:bCs/>
+          <w:sz w:val="20"/>
+          <w:szCs w:val="20"/>
+          <w:u w:val="single"/>
         </w:rPr>
         <w:t>Name: Gaurav Mukherjee</w:t>
       </w:r>
@@ -124,16 +110,18 @@
         <w:rPr>
           <w:b/>
           <w:bCs/>
-          <w:sz w:val="28"/>
-          <w:szCs w:val="28"/>
-        </w:rPr>
-      </w:pPr>
-      <w:r>
-        <w:rPr>
-          <w:b/>
-          <w:bCs/>
-          <w:sz w:val="28"/>
-          <w:szCs w:val="28"/>
+          <w:sz w:val="20"/>
+          <w:szCs w:val="20"/>
+          <w:u w:val="single"/>
+        </w:rPr>
+      </w:pPr>
+      <w:r>
+        <w:rPr>
+          <w:b/>
+          <w:bCs/>
+          <w:sz w:val="20"/>
+          <w:szCs w:val="20"/>
+          <w:u w:val="single"/>
         </w:rPr>
         <w:t>Reg_no:11713082 (Roll_no:36)</w:t>
       </w:r>
@@ -186,23 +174,7 @@
           <w:b/>
           <w:bCs/>
         </w:rPr>
-        <w:t xml:space="preserve">Generate Payload for three different </w:t>
-      </w:r>
-      <w:proofErr w:type="gramStart"/>
-      <w:r>
-        <w:rPr>
-          <w:b/>
-          <w:bCs/>
-        </w:rPr>
-        <w:t>platforms, and</w:t>
-      </w:r>
-      <w:proofErr w:type="gramEnd"/>
-      <w:r>
-        <w:rPr>
-          <w:b/>
-          <w:bCs/>
-        </w:rPr>
-        <w:t xml:space="preserve"> exploit windows machine using Metasploit framework/ any open-source software.</w:t>
+        <w:t>Generate Payload for three different platforms, and exploit windows machine using Metasploit framework/ any open-source software.</w:t>
       </w:r>
     </w:p>
     <w:p>
@@ -517,7 +489,6 @@
           <w:sz w:val="20"/>
           <w:szCs w:val="20"/>
         </w:rPr>
-        <w:lastRenderedPageBreak/>
         <w:t xml:space="preserve">To achieve this task </w:t>
       </w:r>
       <w:proofErr w:type="gramStart"/>
@@ -553,6 +524,7 @@
         <w:t xml:space="preserve"> or commonly </w:t>
       </w:r>
       <w:proofErr w:type="spellStart"/>
+      <w:proofErr w:type="gramStart"/>
       <w:r>
         <w:rPr>
           <w:sz w:val="20"/>
@@ -561,6 +533,7 @@
         <w:t>knows</w:t>
       </w:r>
       <w:proofErr w:type="spellEnd"/>
+      <w:proofErr w:type="gramEnd"/>
       <w:r>
         <w:rPr>
           <w:sz w:val="20"/>
@@ -1575,6 +1548,213 @@
         <w:pStyle w:val="Default"/>
         <w:spacing w:after="49"/>
         <w:rPr>
+          <w:sz w:val="20"/>
+          <w:szCs w:val="20"/>
+        </w:rPr>
+      </w:pPr>
+      <w:r>
+        <w:rPr>
+          <w:sz w:val="20"/>
+          <w:szCs w:val="20"/>
+        </w:rPr>
+        <w:t xml:space="preserve">There are two differently configured system being </w:t>
+      </w:r>
+      <w:proofErr w:type="gramStart"/>
+      <w:r>
+        <w:rPr>
+          <w:sz w:val="20"/>
+          <w:szCs w:val="20"/>
+        </w:rPr>
+        <w:t>used :</w:t>
+      </w:r>
+      <w:proofErr w:type="gramEnd"/>
+    </w:p>
+    <w:p>
+      <w:pPr>
+        <w:pStyle w:val="Default"/>
+        <w:numPr>
+          <w:ilvl w:val="0"/>
+          <w:numId w:val="8"/>
+        </w:numPr>
+        <w:spacing w:after="49"/>
+        <w:rPr>
+          <w:sz w:val="20"/>
+          <w:szCs w:val="20"/>
+        </w:rPr>
+      </w:pPr>
+      <w:r>
+        <w:rPr>
+          <w:sz w:val="20"/>
+          <w:szCs w:val="20"/>
+        </w:rPr>
+        <w:lastRenderedPageBreak/>
+        <w:t>Windows 11(beta-</w:t>
+      </w:r>
+      <w:proofErr w:type="spellStart"/>
+      <w:r>
+        <w:rPr>
+          <w:sz w:val="20"/>
+          <w:szCs w:val="20"/>
+        </w:rPr>
+        <w:t>early_access</w:t>
+      </w:r>
+      <w:proofErr w:type="spellEnd"/>
+      <w:r>
+        <w:rPr>
+          <w:sz w:val="20"/>
+          <w:szCs w:val="20"/>
+        </w:rPr>
+        <w:t xml:space="preserve">): This system has multiple libraries and packages installed for smooth and easy operation of tools and procedures. This include – </w:t>
+      </w:r>
+      <w:proofErr w:type="spellStart"/>
+      <w:r>
+        <w:rPr>
+          <w:sz w:val="20"/>
+          <w:szCs w:val="20"/>
+        </w:rPr>
+        <w:t>nmap</w:t>
+      </w:r>
+      <w:proofErr w:type="spellEnd"/>
+      <w:r>
+        <w:rPr>
+          <w:sz w:val="20"/>
+          <w:szCs w:val="20"/>
+        </w:rPr>
+        <w:t xml:space="preserve">, Metasploit – </w:t>
+      </w:r>
+      <w:proofErr w:type="gramStart"/>
+      <w:r>
+        <w:rPr>
+          <w:sz w:val="20"/>
+          <w:szCs w:val="20"/>
+        </w:rPr>
+        <w:t>framework ,</w:t>
+      </w:r>
+      <w:proofErr w:type="gramEnd"/>
+      <w:r>
+        <w:rPr>
+          <w:sz w:val="20"/>
+          <w:szCs w:val="20"/>
+        </w:rPr>
+        <w:t xml:space="preserve"> </w:t>
+      </w:r>
+      <w:proofErr w:type="spellStart"/>
+      <w:r>
+        <w:rPr>
+          <w:sz w:val="20"/>
+          <w:szCs w:val="20"/>
+        </w:rPr>
+        <w:t>msfconsole</w:t>
+      </w:r>
+      <w:proofErr w:type="spellEnd"/>
+      <w:r>
+        <w:rPr>
+          <w:sz w:val="20"/>
+          <w:szCs w:val="20"/>
+        </w:rPr>
+        <w:t xml:space="preserve"> in terminal , </w:t>
+      </w:r>
+      <w:proofErr w:type="spellStart"/>
+      <w:r>
+        <w:rPr>
+          <w:sz w:val="20"/>
+          <w:szCs w:val="20"/>
+        </w:rPr>
+        <w:t>Zenmap</w:t>
+      </w:r>
+      <w:proofErr w:type="spellEnd"/>
+      <w:r>
+        <w:rPr>
+          <w:sz w:val="20"/>
+          <w:szCs w:val="20"/>
+        </w:rPr>
+        <w:t xml:space="preserve">, </w:t>
+      </w:r>
+      <w:proofErr w:type="spellStart"/>
+      <w:r>
+        <w:rPr>
+          <w:sz w:val="20"/>
+          <w:szCs w:val="20"/>
+        </w:rPr>
+        <w:t>wireshark</w:t>
+      </w:r>
+      <w:proofErr w:type="spellEnd"/>
+      <w:r>
+        <w:rPr>
+          <w:sz w:val="20"/>
+          <w:szCs w:val="20"/>
+        </w:rPr>
+        <w:t xml:space="preserve"> .</w:t>
+      </w:r>
+    </w:p>
+    <w:p>
+      <w:pPr>
+        <w:pStyle w:val="Default"/>
+        <w:numPr>
+          <w:ilvl w:val="0"/>
+          <w:numId w:val="8"/>
+        </w:numPr>
+        <w:spacing w:after="49"/>
+        <w:rPr>
+          <w:sz w:val="20"/>
+          <w:szCs w:val="20"/>
+        </w:rPr>
+      </w:pPr>
+      <w:r>
+        <w:rPr>
+          <w:sz w:val="20"/>
+          <w:szCs w:val="20"/>
+        </w:rPr>
+        <w:t>Kali-</w:t>
+      </w:r>
+      <w:proofErr w:type="spellStart"/>
+      <w:r>
+        <w:rPr>
+          <w:sz w:val="20"/>
+          <w:szCs w:val="20"/>
+        </w:rPr>
+        <w:t>linux</w:t>
+      </w:r>
+      <w:proofErr w:type="spellEnd"/>
+      <w:r>
+        <w:rPr>
+          <w:sz w:val="20"/>
+          <w:szCs w:val="20"/>
+        </w:rPr>
+        <w:t xml:space="preserve"> – This system does not have any additional components installed as this operating system comes preinstalled with all essential tools, hence no modification needed except nominal </w:t>
+      </w:r>
+      <w:proofErr w:type="spellStart"/>
+      <w:r>
+        <w:rPr>
+          <w:sz w:val="20"/>
+          <w:szCs w:val="20"/>
+        </w:rPr>
+        <w:t>updation</w:t>
+      </w:r>
+      <w:proofErr w:type="spellEnd"/>
+      <w:r>
+        <w:rPr>
+          <w:sz w:val="20"/>
+          <w:szCs w:val="20"/>
+        </w:rPr>
+        <w:t xml:space="preserve">. </w:t>
+      </w:r>
+    </w:p>
+    <w:p>
+      <w:pPr>
+        <w:pStyle w:val="Default"/>
+        <w:spacing w:after="49"/>
+        <w:rPr>
+          <w:sz w:val="20"/>
+          <w:szCs w:val="20"/>
+        </w:rPr>
+      </w:pPr>
+    </w:p>
+    <w:p>
+      <w:pPr>
+        <w:pStyle w:val="Default"/>
+        <w:spacing w:after="49"/>
+        <w:rPr>
           <w:b/>
           <w:bCs/>
           <w:u w:val="single"/>
@@ -1605,46 +1785,158 @@
         <w:pStyle w:val="Default"/>
         <w:spacing w:after="49"/>
         <w:rPr>
-          <w:b/>
-          <w:bCs/>
-          <w:u w:val="single"/>
-        </w:rPr>
-      </w:pPr>
-      <w:r>
-        <w:rPr>
-          <w:b/>
-          <w:bCs/>
-          <w:u w:val="single"/>
-        </w:rPr>
-        <w:t xml:space="preserve"> </w:t>
-      </w:r>
-    </w:p>
-    <w:p>
-      <w:pPr>
-        <w:pStyle w:val="Default"/>
-        <w:rPr>
-          <w:b/>
-          <w:bCs/>
-          <w:u w:val="single"/>
-        </w:rPr>
-      </w:pPr>
-    </w:p>
-    <w:p>
-      <w:pPr>
-        <w:pStyle w:val="Default"/>
-        <w:rPr>
-          <w:b/>
-          <w:bCs/>
-          <w:u w:val="single"/>
-        </w:rPr>
-      </w:pPr>
-      <w:r>
-        <w:rPr>
-          <w:b/>
-          <w:bCs/>
-          <w:u w:val="single"/>
-        </w:rPr>
-        <w:t xml:space="preserve">Data set used in support of your project (if any then paste the link) </w:t>
+          <w:sz w:val="20"/>
+          <w:szCs w:val="20"/>
+        </w:rPr>
+      </w:pPr>
+      <w:r>
+        <w:rPr>
+          <w:sz w:val="20"/>
+          <w:szCs w:val="20"/>
+        </w:rPr>
+        <w:t xml:space="preserve">  The target systems are as follows:</w:t>
+      </w:r>
+    </w:p>
+    <w:p>
+      <w:pPr>
+        <w:pStyle w:val="Default"/>
+        <w:spacing w:after="49"/>
+        <w:rPr>
+          <w:sz w:val="20"/>
+          <w:szCs w:val="20"/>
+        </w:rPr>
+      </w:pPr>
+    </w:p>
+    <w:p>
+      <w:pPr>
+        <w:pStyle w:val="Default"/>
+        <w:numPr>
+          <w:ilvl w:val="0"/>
+          <w:numId w:val="6"/>
+        </w:numPr>
+        <w:spacing w:after="49"/>
+        <w:rPr>
+          <w:b/>
+          <w:bCs/>
+          <w:u w:val="single"/>
+        </w:rPr>
+      </w:pPr>
+      <w:r>
+        <w:rPr>
+          <w:sz w:val="20"/>
+          <w:szCs w:val="20"/>
+        </w:rPr>
+        <w:t>Windows XP – configured to run in local virtualized environment. Network adapter running in bridged configuration.</w:t>
+      </w:r>
+    </w:p>
+    <w:p>
+      <w:pPr>
+        <w:pStyle w:val="Default"/>
+        <w:numPr>
+          <w:ilvl w:val="0"/>
+          <w:numId w:val="6"/>
+        </w:numPr>
+        <w:spacing w:after="49"/>
+        <w:rPr>
+          <w:b/>
+          <w:bCs/>
+          <w:u w:val="single"/>
+        </w:rPr>
+      </w:pPr>
+      <w:proofErr w:type="spellStart"/>
+      <w:r>
+        <w:rPr>
+          <w:sz w:val="20"/>
+          <w:szCs w:val="20"/>
+        </w:rPr>
+        <w:t>Metasploitable</w:t>
+      </w:r>
+      <w:proofErr w:type="spellEnd"/>
+      <w:r>
+        <w:rPr>
+          <w:sz w:val="20"/>
+          <w:szCs w:val="20"/>
+        </w:rPr>
+        <w:t xml:space="preserve"> 2 - </w:t>
+      </w:r>
+      <w:r>
+        <w:rPr>
+          <w:sz w:val="20"/>
+          <w:szCs w:val="20"/>
+        </w:rPr>
+        <w:t>configured to run in local virtualized environment. Network adapter running in bridged configuration.</w:t>
+      </w:r>
+    </w:p>
+    <w:p>
+      <w:pPr>
+        <w:pStyle w:val="Default"/>
+        <w:numPr>
+          <w:ilvl w:val="0"/>
+          <w:numId w:val="6"/>
+        </w:numPr>
+        <w:spacing w:after="49"/>
+        <w:rPr>
+          <w:b/>
+          <w:bCs/>
+          <w:u w:val="single"/>
+        </w:rPr>
+      </w:pPr>
+      <w:r>
+        <w:rPr>
+          <w:sz w:val="20"/>
+          <w:szCs w:val="20"/>
+        </w:rPr>
+        <w:t xml:space="preserve">Linux Mint - </w:t>
+      </w:r>
+      <w:r>
+        <w:rPr>
+          <w:sz w:val="20"/>
+          <w:szCs w:val="20"/>
+        </w:rPr>
+        <w:t>configured to run in local virtualized environment. Network adapter running in bridged configuration.</w:t>
+      </w:r>
+    </w:p>
+    <w:p>
+      <w:pPr>
+        <w:pStyle w:val="Default"/>
+        <w:numPr>
+          <w:ilvl w:val="0"/>
+          <w:numId w:val="6"/>
+        </w:numPr>
+        <w:spacing w:after="49"/>
+        <w:rPr>
+          <w:b/>
+          <w:bCs/>
+          <w:u w:val="single"/>
+        </w:rPr>
+      </w:pPr>
+      <w:r>
+        <w:rPr>
+          <w:sz w:val="20"/>
+          <w:szCs w:val="20"/>
+        </w:rPr>
+        <w:t xml:space="preserve">Linux </w:t>
+      </w:r>
+      <w:r>
+        <w:rPr>
+          <w:sz w:val="20"/>
+          <w:szCs w:val="20"/>
+        </w:rPr>
+        <w:t>Li</w:t>
+      </w:r>
+      <w:r>
+        <w:rPr>
+          <w:sz w:val="20"/>
+          <w:szCs w:val="20"/>
+        </w:rPr>
+        <w:t>te</w:t>
+      </w:r>
+      <w:r>
+        <w:rPr>
+          <w:sz w:val="20"/>
+          <w:szCs w:val="20"/>
+        </w:rPr>
+        <w:t xml:space="preserve"> - configured to run in local virtualized environment. Network adapter running in bridged configuration.</w:t>
       </w:r>
     </w:p>
     <w:p>
@@ -1704,14 +1996,34 @@
           <w:u w:val="single"/>
         </w:rPr>
       </w:pPr>
-      <w:r>
-        <w:rPr>
-          <w:b/>
-          <w:bCs/>
-          <w:u w:val="single"/>
-        </w:rPr>
-        <w:t xml:space="preserve">System snapshots and full analysis report </w:t>
-      </w:r>
+    </w:p>
+    <w:p>
+      <w:pPr>
+        <w:pStyle w:val="Default"/>
+        <w:rPr>
+          <w:b/>
+          <w:bCs/>
+          <w:u w:val="single"/>
+        </w:rPr>
+      </w:pPr>
+      <w:r>
+        <w:rPr>
+          <w:b/>
+          <w:bCs/>
+          <w:u w:val="single"/>
+        </w:rPr>
+        <w:t xml:space="preserve">System snapshots </w:t>
+      </w:r>
+    </w:p>
+    <w:p>
+      <w:pPr>
+        <w:pStyle w:val="Default"/>
+        <w:rPr>
+          <w:b/>
+          <w:bCs/>
+          <w:u w:val="single"/>
+        </w:rPr>
+      </w:pPr>
     </w:p>
     <w:p>
       <w:pPr>
@@ -1740,6 +2052,120 @@
         </w:rPr>
         <w:t xml:space="preserve"> Reference/ Bibliography </w:t>
       </w:r>
+    </w:p>
+    <w:p>
+      <w:pPr>
+        <w:pStyle w:val="Default"/>
+        <w:rPr>
+          <w:b/>
+          <w:bCs/>
+          <w:u w:val="single"/>
+        </w:rPr>
+      </w:pPr>
+    </w:p>
+    <w:p>
+      <w:pPr>
+        <w:pStyle w:val="ListParagraph"/>
+        <w:numPr>
+          <w:ilvl w:val="0"/>
+          <w:numId w:val="5"/>
+        </w:numPr>
+        <w:rPr>
+          <w:sz w:val="20"/>
+          <w:szCs w:val="20"/>
+        </w:rPr>
+      </w:pPr>
+      <w:r>
+        <w:rPr>
+          <w:sz w:val="20"/>
+          <w:szCs w:val="20"/>
+        </w:rPr>
+        <w:t>unix.stackexchange.com</w:t>
+      </w:r>
+    </w:p>
+    <w:p>
+      <w:pPr>
+        <w:pStyle w:val="ListParagraph"/>
+        <w:rPr>
+          <w:sz w:val="20"/>
+          <w:szCs w:val="20"/>
+        </w:rPr>
+      </w:pPr>
+    </w:p>
+    <w:p>
+      <w:pPr>
+        <w:pStyle w:val="ListParagraph"/>
+        <w:numPr>
+          <w:ilvl w:val="0"/>
+          <w:numId w:val="5"/>
+        </w:numPr>
+        <w:rPr>
+          <w:sz w:val="20"/>
+          <w:szCs w:val="20"/>
+        </w:rPr>
+      </w:pPr>
+      <w:r>
+        <w:rPr>
+          <w:sz w:val="20"/>
+          <w:szCs w:val="20"/>
+        </w:rPr>
+        <w:t>docs.rapid7.com</w:t>
+      </w:r>
+    </w:p>
+    <w:p>
+      <w:pPr>
+        <w:pStyle w:val="ListParagraph"/>
+        <w:numPr>
+          <w:ilvl w:val="0"/>
+          <w:numId w:val="5"/>
+        </w:numPr>
+        <w:rPr>
+          <w:sz w:val="20"/>
+          <w:szCs w:val="20"/>
+        </w:rPr>
+      </w:pPr>
+      <w:hyperlink r:id="rId5" w:history="1">
+        <w:r>
+          <w:rPr>
+            <w:rStyle w:val="Hyperlink"/>
+            <w:sz w:val="20"/>
+            <w:szCs w:val="20"/>
+          </w:rPr>
+          <w:t>hackingarticles.in</w:t>
+        </w:r>
+      </w:hyperlink>
+    </w:p>
+    <w:p>
+      <w:pPr>
+        <w:pStyle w:val="ListParagraph"/>
+        <w:rPr>
+          <w:sz w:val="20"/>
+          <w:szCs w:val="20"/>
+        </w:rPr>
+      </w:pPr>
+    </w:p>
+    <w:p>
+      <w:pPr>
+        <w:pStyle w:val="ListParagraph"/>
+        <w:numPr>
+          <w:ilvl w:val="0"/>
+          <w:numId w:val="5"/>
+        </w:numPr>
+        <w:rPr>
+          <w:sz w:val="20"/>
+          <w:szCs w:val="20"/>
+        </w:rPr>
+      </w:pPr>
+      <w:hyperlink r:id="rId6" w:history="1">
+        <w:r>
+          <w:rPr>
+            <w:rStyle w:val="Hyperlink"/>
+            <w:sz w:val="20"/>
+            <w:szCs w:val="20"/>
+          </w:rPr>
+          <w:t>blackmoreops.com</w:t>
+        </w:r>
+      </w:hyperlink>
     </w:p>
     <w:p/>
     <w:p>
@@ -1768,6 +2194,21 @@
           <w:u w:val="single"/>
         </w:rPr>
         <w:t>GITHUB LINK</w:t>
+      </w:r>
+    </w:p>
+    <w:p>
+      <w:pPr>
+        <w:rPr>
+          <w:sz w:val="24"/>
+          <w:szCs w:val="24"/>
+        </w:rPr>
+      </w:pPr>
+      <w:r>
+        <w:rPr>
+          <w:sz w:val="24"/>
+          <w:szCs w:val="24"/>
+        </w:rPr>
+        <w:t>https://github.com/gauravmukherjee089/Gaurav_CA3_OpenSource.git</w:t>
       </w:r>
     </w:p>
     <w:sectPr>
@@ -1781,7 +2222,7 @@
 </file>
 
 <file path=word/numbering.xml><?xml version="1.0" encoding="utf-8"?>
-<w:numbering xmlns:wpc="http://schemas.microsoft.com/office/word/2010/wordprocessingCanvas" xmlns:cx="http://schemas.microsoft.com/office/drawing/2014/chartex" xmlns:cx1="http://schemas.microsoft.com/office/drawing/2015/9/8/chartex" xmlns:cx2="http://schemas.microsoft.com/office/drawing/2015/10/21/chartex" xmlns:cx3="http://schemas.microsoft.com/office/drawing/2016/5/9/chartex" xmlns:cx4="http://schemas.microsoft.com/office/drawing/2016/5/10/chartex" xmlns:cx5="http://schemas.microsoft.com/office/drawing/2016/5/11/chartex" xmlns:cx6="http://schemas.microsoft.com/office/drawing/2016/5/12/chartex" xmlns:cx7="http://schemas.microsoft.com/office/drawing/2016/5/13/chartex" xmlns:cx8="http://schemas.microsoft.com/office/drawing/2016/5/14/chartex" xmlns:mc="http://schemas.openxmlformats.org/markup-compatibility/2006" xmlns:aink="http://schemas.microsoft.com/office/drawing/2016/ink" xmlns:am3d="http://schemas.microsoft.com/office/drawing/2017/model3d" xmlns:o="urn:schemas-microsoft-com:office:office" xmlns:oel="http://schemas.microsoft.com/office/2019/extlst" xmlns:r="http://schemas.openxmlformats.org/officeDocument/2006/relationships" xmlns:m="http://schemas.openxmlformats.org/officeDocument/2006/math" xmlns:v="urn:schemas-microsoft-com:vml" xmlns:wp14="http://schemas.microsoft.com/office/word/2010/wordprocessingDrawing" xmlns:wp="http://schemas.openxmlformats.org/drawingml/2006/wordprocessingDrawing" xmlns:w10="urn:schemas-microsoft-com:office:word" xmlns:w="http://schemas.openxmlformats.org/wordprocessingml/2006/main" xmlns:w14="http://schemas.microsoft.com/office/word/2010/wordml" xmlns:w15="http://schemas.microsoft.com/office/word/2012/wordml" xmlns:w16cex="http://schemas.microsoft.com/office/word/2018/wordml/cex" xmlns:w16cid="http://schemas.microsoft.com/office/word/2016/wordml/cid" xmlns:w16="http://schemas.microsoft.com/office/word/2018/wordml" xmlns:w16sdtdh="http://schemas.microsoft.com/office/word/2020/wordml/sdtdatahash" xmlns:w16se="http://schemas.microsoft.com/office/word/2015/wordml/symex" xmlns:wpg="http://schemas.microsoft.com/office/word/2010/wordprocessingGroup" xmlns:wpi="http://schemas.microsoft.com/office/word/2010/wordprocessingInk" xmlns:wne="http://schemas.microsoft.com/office/word/2006/wordml" xmlns:wps="http://schemas.microsoft.com/office/word/2010/wordprocessingShape" mc:Ignorable="w14 w15 w16se w16cid w16 w16cex w16sdtdh wp14">
+<w:numbering xmlns:wpc="http://schemas.microsoft.com/office/word/2010/wordprocessingCanvas" xmlns:cx="http://schemas.microsoft.com/office/drawing/2014/chartex" xmlns:cx1="http://schemas.microsoft.com/office/drawing/2015/9/8/chartex" xmlns:cx2="http://schemas.microsoft.com/office/drawing/2015/10/21/chartex" xmlns:cx3="http://schemas.microsoft.com/office/drawing/2016/5/9/chartex" xmlns:cx4="http://schemas.microsoft.com/office/drawing/2016/5/10/chartex" xmlns:cx5="http://schemas.microsoft.com/office/drawing/2016/5/11/chartex" xmlns:cx6="http://schemas.microsoft.com/office/drawing/2016/5/12/chartex" xmlns:cx7="http://schemas.microsoft.com/office/drawing/2016/5/13/chartex" xmlns:cx8="http://schemas.microsoft.com/office/drawing/2016/5/14/chartex" xmlns:mc="http://schemas.openxmlformats.org/markup-compatibility/2006" xmlns:aink="http://schemas.microsoft.com/office/drawing/2016/ink" xmlns:am3d="http://schemas.microsoft.com/office/drawing/2017/model3d" xmlns:o="urn:schemas-microsoft-com:office:office" xmlns:oel="http://schemas.microsoft.com/office/2019/extlst" xmlns:r="http://schemas.openxmlformats.org/officeDocument/2006/relationships" xmlns:m="http://schemas.openxmlformats.org/officeDocument/2006/math" xmlns:v="urn:schemas-microsoft-com:vml" xmlns:wp14="http://schemas.microsoft.com/office/word/2010/wordprocessingDrawing" xmlns:wp="http://schemas.openxmlformats.org/drawingml/2006/wordprocessingDrawing" xmlns:w10="urn:schemas-microsoft-com:office:word" xmlns:w="http://schemas.openxmlformats.org/wordprocessingml/2006/main" xmlns:w14="http://schemas.microsoft.com/office/word/2010/wordml" xmlns:w15="http://schemas.microsoft.com/office/word/2012/wordml" xmlns:w16cex="http://schemas.microsoft.com/office/word/2018/wordml/cex" xmlns:w16cid="http://schemas.microsoft.com/office/word/2016/wordml/cid" xmlns:w16="http://schemas.microsoft.com/office/word/2018/wordml" xmlns:w16du="http://schemas.microsoft.com/office/word/2023/wordml/word16du" xmlns:w16sdtdh="http://schemas.microsoft.com/office/word/2020/wordml/sdtdatahash" xmlns:w16se="http://schemas.microsoft.com/office/word/2015/wordml/symex" xmlns:wpg="http://schemas.microsoft.com/office/word/2010/wordprocessingGroup" xmlns:wpi="http://schemas.microsoft.com/office/word/2010/wordprocessingInk" xmlns:wne="http://schemas.microsoft.com/office/word/2006/wordml" xmlns:wps="http://schemas.microsoft.com/office/word/2010/wordprocessingShape" mc:Ignorable="w14 w15 w16se w16cid w16 w16cex w16sdtdh wp14">
   <w:abstractNum w:abstractNumId="0" w15:restartNumberingAfterBreak="0">
     <w:nsid w:val="099C53F6"/>
     <w:multiLevelType w:val="hybridMultilevel"/>
@@ -1875,98 +2316,9 @@
     </w:lvl>
   </w:abstractNum>
   <w:abstractNum w:abstractNumId="1" w15:restartNumberingAfterBreak="0">
-    <w:nsid w:val="161A2851"/>
+    <w:nsid w:val="124228E9"/>
     <w:multiLevelType w:val="hybridMultilevel"/>
-    <w:tmpl w:val="BD086226"/>
-    <w:lvl w:ilvl="0" w:tplc="0409000F">
-      <w:start w:val="1"/>
-      <w:numFmt w:val="decimal"/>
-      <w:lvlText w:val="%1."/>
-      <w:lvlJc w:val="left"/>
-      <w:pPr>
-        <w:ind w:left="720" w:hanging="360"/>
-      </w:pPr>
-      <w:rPr>
-        <w:rFonts w:hint="default"/>
-      </w:rPr>
-    </w:lvl>
-    <w:lvl w:ilvl="1" w:tplc="04090019" w:tentative="1">
-      <w:start w:val="1"/>
-      <w:numFmt w:val="lowerLetter"/>
-      <w:lvlText w:val="%2."/>
-      <w:lvlJc w:val="left"/>
-      <w:pPr>
-        <w:ind w:left="1440" w:hanging="360"/>
-      </w:pPr>
-    </w:lvl>
-    <w:lvl w:ilvl="2" w:tplc="0409001B" w:tentative="1">
-      <w:start w:val="1"/>
-      <w:numFmt w:val="lowerRoman"/>
-      <w:lvlText w:val="%3."/>
-      <w:lvlJc w:val="right"/>
-      <w:pPr>
-        <w:ind w:left="2160" w:hanging="180"/>
-      </w:pPr>
-    </w:lvl>
-    <w:lvl w:ilvl="3" w:tplc="0409000F" w:tentative="1">
-      <w:start w:val="1"/>
-      <w:numFmt w:val="decimal"/>
-      <w:lvlText w:val="%4."/>
-      <w:lvlJc w:val="left"/>
-      <w:pPr>
-        <w:ind w:left="2880" w:hanging="360"/>
-      </w:pPr>
-    </w:lvl>
-    <w:lvl w:ilvl="4" w:tplc="04090019" w:tentative="1">
-      <w:start w:val="1"/>
-      <w:numFmt w:val="lowerLetter"/>
-      <w:lvlText w:val="%5."/>
-      <w:lvlJc w:val="left"/>
-      <w:pPr>
-        <w:ind w:left="3600" w:hanging="360"/>
-      </w:pPr>
-    </w:lvl>
-    <w:lvl w:ilvl="5" w:tplc="0409001B" w:tentative="1">
-      <w:start w:val="1"/>
-      <w:numFmt w:val="lowerRoman"/>
-      <w:lvlText w:val="%6."/>
-      <w:lvlJc w:val="right"/>
-      <w:pPr>
-        <w:ind w:left="4320" w:hanging="180"/>
-      </w:pPr>
-    </w:lvl>
-    <w:lvl w:ilvl="6" w:tplc="0409000F" w:tentative="1">
-      <w:start w:val="1"/>
-      <w:numFmt w:val="decimal"/>
-      <w:lvlText w:val="%7."/>
-      <w:lvlJc w:val="left"/>
-      <w:pPr>
-        <w:ind w:left="5040" w:hanging="360"/>
-      </w:pPr>
-    </w:lvl>
-    <w:lvl w:ilvl="7" w:tplc="04090019" w:tentative="1">
-      <w:start w:val="1"/>
-      <w:numFmt w:val="lowerLetter"/>
-      <w:lvlText w:val="%8."/>
-      <w:lvlJc w:val="left"/>
-      <w:pPr>
-        <w:ind w:left="5760" w:hanging="360"/>
-      </w:pPr>
-    </w:lvl>
-    <w:lvl w:ilvl="8" w:tplc="0409001B" w:tentative="1">
-      <w:start w:val="1"/>
-      <w:numFmt w:val="lowerRoman"/>
-      <w:lvlText w:val="%9."/>
-      <w:lvlJc w:val="right"/>
-      <w:pPr>
-        <w:ind w:left="6480" w:hanging="180"/>
-      </w:pPr>
-    </w:lvl>
-  </w:abstractNum>
-  <w:abstractNum w:abstractNumId="2" w15:restartNumberingAfterBreak="0">
-    <w:nsid w:val="7356734A"/>
-    <w:multiLevelType w:val="hybridMultilevel"/>
-    <w:tmpl w:val="A136FF88"/>
+    <w:tmpl w:val="5FF0D396"/>
     <w:lvl w:ilvl="0" w:tplc="0409000F">
       <w:start w:val="1"/>
       <w:numFmt w:val="decimal"/>
@@ -2055,7 +2407,366 @@
       </w:pPr>
     </w:lvl>
   </w:abstractNum>
+  <w:abstractNum w:abstractNumId="2" w15:restartNumberingAfterBreak="0">
+    <w:nsid w:val="161A2851"/>
+    <w:multiLevelType w:val="hybridMultilevel"/>
+    <w:tmpl w:val="BD086226"/>
+    <w:lvl w:ilvl="0" w:tplc="0409000F">
+      <w:start w:val="1"/>
+      <w:numFmt w:val="decimal"/>
+      <w:lvlText w:val="%1."/>
+      <w:lvlJc w:val="left"/>
+      <w:pPr>
+        <w:ind w:left="720" w:hanging="360"/>
+      </w:pPr>
+      <w:rPr>
+        <w:rFonts w:hint="default"/>
+      </w:rPr>
+    </w:lvl>
+    <w:lvl w:ilvl="1" w:tplc="04090019" w:tentative="1">
+      <w:start w:val="1"/>
+      <w:numFmt w:val="lowerLetter"/>
+      <w:lvlText w:val="%2."/>
+      <w:lvlJc w:val="left"/>
+      <w:pPr>
+        <w:ind w:left="1440" w:hanging="360"/>
+      </w:pPr>
+    </w:lvl>
+    <w:lvl w:ilvl="2" w:tplc="0409001B" w:tentative="1">
+      <w:start w:val="1"/>
+      <w:numFmt w:val="lowerRoman"/>
+      <w:lvlText w:val="%3."/>
+      <w:lvlJc w:val="right"/>
+      <w:pPr>
+        <w:ind w:left="2160" w:hanging="180"/>
+      </w:pPr>
+    </w:lvl>
+    <w:lvl w:ilvl="3" w:tplc="0409000F" w:tentative="1">
+      <w:start w:val="1"/>
+      <w:numFmt w:val="decimal"/>
+      <w:lvlText w:val="%4."/>
+      <w:lvlJc w:val="left"/>
+      <w:pPr>
+        <w:ind w:left="2880" w:hanging="360"/>
+      </w:pPr>
+    </w:lvl>
+    <w:lvl w:ilvl="4" w:tplc="04090019" w:tentative="1">
+      <w:start w:val="1"/>
+      <w:numFmt w:val="lowerLetter"/>
+      <w:lvlText w:val="%5."/>
+      <w:lvlJc w:val="left"/>
+      <w:pPr>
+        <w:ind w:left="3600" w:hanging="360"/>
+      </w:pPr>
+    </w:lvl>
+    <w:lvl w:ilvl="5" w:tplc="0409001B" w:tentative="1">
+      <w:start w:val="1"/>
+      <w:numFmt w:val="lowerRoman"/>
+      <w:lvlText w:val="%6."/>
+      <w:lvlJc w:val="right"/>
+      <w:pPr>
+        <w:ind w:left="4320" w:hanging="180"/>
+      </w:pPr>
+    </w:lvl>
+    <w:lvl w:ilvl="6" w:tplc="0409000F" w:tentative="1">
+      <w:start w:val="1"/>
+      <w:numFmt w:val="decimal"/>
+      <w:lvlText w:val="%7."/>
+      <w:lvlJc w:val="left"/>
+      <w:pPr>
+        <w:ind w:left="5040" w:hanging="360"/>
+      </w:pPr>
+    </w:lvl>
+    <w:lvl w:ilvl="7" w:tplc="04090019" w:tentative="1">
+      <w:start w:val="1"/>
+      <w:numFmt w:val="lowerLetter"/>
+      <w:lvlText w:val="%8."/>
+      <w:lvlJc w:val="left"/>
+      <w:pPr>
+        <w:ind w:left="5760" w:hanging="360"/>
+      </w:pPr>
+    </w:lvl>
+    <w:lvl w:ilvl="8" w:tplc="0409001B" w:tentative="1">
+      <w:start w:val="1"/>
+      <w:numFmt w:val="lowerRoman"/>
+      <w:lvlText w:val="%9."/>
+      <w:lvlJc w:val="right"/>
+      <w:pPr>
+        <w:ind w:left="6480" w:hanging="180"/>
+      </w:pPr>
+    </w:lvl>
+  </w:abstractNum>
   <w:abstractNum w:abstractNumId="3" w15:restartNumberingAfterBreak="0">
+    <w:nsid w:val="31B70698"/>
+    <w:multiLevelType w:val="hybridMultilevel"/>
+    <w:tmpl w:val="3B6293D4"/>
+    <w:lvl w:ilvl="0" w:tplc="0409000F">
+      <w:start w:val="1"/>
+      <w:numFmt w:val="decimal"/>
+      <w:lvlText w:val="%1."/>
+      <w:lvlJc w:val="left"/>
+      <w:pPr>
+        <w:ind w:left="720" w:hanging="360"/>
+      </w:pPr>
+    </w:lvl>
+    <w:lvl w:ilvl="1" w:tplc="04090019" w:tentative="1">
+      <w:start w:val="1"/>
+      <w:numFmt w:val="lowerLetter"/>
+      <w:lvlText w:val="%2."/>
+      <w:lvlJc w:val="left"/>
+      <w:pPr>
+        <w:ind w:left="1440" w:hanging="360"/>
+      </w:pPr>
+    </w:lvl>
+    <w:lvl w:ilvl="2" w:tplc="0409001B" w:tentative="1">
+      <w:start w:val="1"/>
+      <w:numFmt w:val="lowerRoman"/>
+      <w:lvlText w:val="%3."/>
+      <w:lvlJc w:val="right"/>
+      <w:pPr>
+        <w:ind w:left="2160" w:hanging="180"/>
+      </w:pPr>
+    </w:lvl>
+    <w:lvl w:ilvl="3" w:tplc="0409000F" w:tentative="1">
+      <w:start w:val="1"/>
+      <w:numFmt w:val="decimal"/>
+      <w:lvlText w:val="%4."/>
+      <w:lvlJc w:val="left"/>
+      <w:pPr>
+        <w:ind w:left="2880" w:hanging="360"/>
+      </w:pPr>
+    </w:lvl>
+    <w:lvl w:ilvl="4" w:tplc="04090019" w:tentative="1">
+      <w:start w:val="1"/>
+      <w:numFmt w:val="lowerLetter"/>
+      <w:lvlText w:val="%5."/>
+      <w:lvlJc w:val="left"/>
+      <w:pPr>
+        <w:ind w:left="3600" w:hanging="360"/>
+      </w:pPr>
+    </w:lvl>
+    <w:lvl w:ilvl="5" w:tplc="0409001B" w:tentative="1">
+      <w:start w:val="1"/>
+      <w:numFmt w:val="lowerRoman"/>
+      <w:lvlText w:val="%6."/>
+      <w:lvlJc w:val="right"/>
+      <w:pPr>
+        <w:ind w:left="4320" w:hanging="180"/>
+      </w:pPr>
+    </w:lvl>
+    <w:lvl w:ilvl="6" w:tplc="0409000F" w:tentative="1">
+      <w:start w:val="1"/>
+      <w:numFmt w:val="decimal"/>
+      <w:lvlText w:val="%7."/>
+      <w:lvlJc w:val="left"/>
+      <w:pPr>
+        <w:ind w:left="5040" w:hanging="360"/>
+      </w:pPr>
+    </w:lvl>
+    <w:lvl w:ilvl="7" w:tplc="04090019" w:tentative="1">
+      <w:start w:val="1"/>
+      <w:numFmt w:val="lowerLetter"/>
+      <w:lvlText w:val="%8."/>
+      <w:lvlJc w:val="left"/>
+      <w:pPr>
+        <w:ind w:left="5760" w:hanging="360"/>
+      </w:pPr>
+    </w:lvl>
+    <w:lvl w:ilvl="8" w:tplc="0409001B" w:tentative="1">
+      <w:start w:val="1"/>
+      <w:numFmt w:val="lowerRoman"/>
+      <w:lvlText w:val="%9."/>
+      <w:lvlJc w:val="right"/>
+      <w:pPr>
+        <w:ind w:left="6480" w:hanging="180"/>
+      </w:pPr>
+    </w:lvl>
+  </w:abstractNum>
+  <w:abstractNum w:abstractNumId="4" w15:restartNumberingAfterBreak="0">
+    <w:nsid w:val="361877BB"/>
+    <w:multiLevelType w:val="hybridMultilevel"/>
+    <w:tmpl w:val="9FE6B818"/>
+    <w:lvl w:ilvl="0" w:tplc="0409000F">
+      <w:start w:val="1"/>
+      <w:numFmt w:val="decimal"/>
+      <w:lvlText w:val="%1."/>
+      <w:lvlJc w:val="left"/>
+      <w:pPr>
+        <w:ind w:left="720" w:hanging="360"/>
+      </w:pPr>
+      <w:rPr>
+        <w:rFonts w:hint="default"/>
+        <w:b w:val="0"/>
+        <w:sz w:val="20"/>
+        <w:u w:val="none"/>
+      </w:rPr>
+    </w:lvl>
+    <w:lvl w:ilvl="1" w:tplc="04090019" w:tentative="1">
+      <w:start w:val="1"/>
+      <w:numFmt w:val="lowerLetter"/>
+      <w:lvlText w:val="%2."/>
+      <w:lvlJc w:val="left"/>
+      <w:pPr>
+        <w:ind w:left="1440" w:hanging="360"/>
+      </w:pPr>
+    </w:lvl>
+    <w:lvl w:ilvl="2" w:tplc="0409001B" w:tentative="1">
+      <w:start w:val="1"/>
+      <w:numFmt w:val="lowerRoman"/>
+      <w:lvlText w:val="%3."/>
+      <w:lvlJc w:val="right"/>
+      <w:pPr>
+        <w:ind w:left="2160" w:hanging="180"/>
+      </w:pPr>
+    </w:lvl>
+    <w:lvl w:ilvl="3" w:tplc="0409000F" w:tentative="1">
+      <w:start w:val="1"/>
+      <w:numFmt w:val="decimal"/>
+      <w:lvlText w:val="%4."/>
+      <w:lvlJc w:val="left"/>
+      <w:pPr>
+        <w:ind w:left="2880" w:hanging="360"/>
+      </w:pPr>
+    </w:lvl>
+    <w:lvl w:ilvl="4" w:tplc="04090019" w:tentative="1">
+      <w:start w:val="1"/>
+      <w:numFmt w:val="lowerLetter"/>
+      <w:lvlText w:val="%5."/>
+      <w:lvlJc w:val="left"/>
+      <w:pPr>
+        <w:ind w:left="3600" w:hanging="360"/>
+      </w:pPr>
+    </w:lvl>
+    <w:lvl w:ilvl="5" w:tplc="0409001B" w:tentative="1">
+      <w:start w:val="1"/>
+      <w:numFmt w:val="lowerRoman"/>
+      <w:lvlText w:val="%6."/>
+      <w:lvlJc w:val="right"/>
+      <w:pPr>
+        <w:ind w:left="4320" w:hanging="180"/>
+      </w:pPr>
+    </w:lvl>
+    <w:lvl w:ilvl="6" w:tplc="0409000F" w:tentative="1">
+      <w:start w:val="1"/>
+      <w:numFmt w:val="decimal"/>
+      <w:lvlText w:val="%7."/>
+      <w:lvlJc w:val="left"/>
+      <w:pPr>
+        <w:ind w:left="5040" w:hanging="360"/>
+      </w:pPr>
+    </w:lvl>
+    <w:lvl w:ilvl="7" w:tplc="04090019" w:tentative="1">
+      <w:start w:val="1"/>
+      <w:numFmt w:val="lowerLetter"/>
+      <w:lvlText w:val="%8."/>
+      <w:lvlJc w:val="left"/>
+      <w:pPr>
+        <w:ind w:left="5760" w:hanging="360"/>
+      </w:pPr>
+    </w:lvl>
+    <w:lvl w:ilvl="8" w:tplc="0409001B" w:tentative="1">
+      <w:start w:val="1"/>
+      <w:numFmt w:val="lowerRoman"/>
+      <w:lvlText w:val="%9."/>
+      <w:lvlJc w:val="right"/>
+      <w:pPr>
+        <w:ind w:left="6480" w:hanging="180"/>
+      </w:pPr>
+    </w:lvl>
+  </w:abstractNum>
+  <w:abstractNum w:abstractNumId="5" w15:restartNumberingAfterBreak="0">
+    <w:nsid w:val="7356734A"/>
+    <w:multiLevelType w:val="hybridMultilevel"/>
+    <w:tmpl w:val="A136FF88"/>
+    <w:lvl w:ilvl="0" w:tplc="0409000F">
+      <w:start w:val="1"/>
+      <w:numFmt w:val="decimal"/>
+      <w:lvlText w:val="%1."/>
+      <w:lvlJc w:val="left"/>
+      <w:pPr>
+        <w:ind w:left="720" w:hanging="360"/>
+      </w:pPr>
+      <w:rPr>
+        <w:rFonts w:hint="default"/>
+        <w:b w:val="0"/>
+        <w:sz w:val="20"/>
+        <w:u w:val="none"/>
+      </w:rPr>
+    </w:lvl>
+    <w:lvl w:ilvl="1" w:tplc="04090019" w:tentative="1">
+      <w:start w:val="1"/>
+      <w:numFmt w:val="lowerLetter"/>
+      <w:lvlText w:val="%2."/>
+      <w:lvlJc w:val="left"/>
+      <w:pPr>
+        <w:ind w:left="1440" w:hanging="360"/>
+      </w:pPr>
+    </w:lvl>
+    <w:lvl w:ilvl="2" w:tplc="0409001B" w:tentative="1">
+      <w:start w:val="1"/>
+      <w:numFmt w:val="lowerRoman"/>
+      <w:lvlText w:val="%3."/>
+      <w:lvlJc w:val="right"/>
+      <w:pPr>
+        <w:ind w:left="2160" w:hanging="180"/>
+      </w:pPr>
+    </w:lvl>
+    <w:lvl w:ilvl="3" w:tplc="0409000F" w:tentative="1">
+      <w:start w:val="1"/>
+      <w:numFmt w:val="decimal"/>
+      <w:lvlText w:val="%4."/>
+      <w:lvlJc w:val="left"/>
+      <w:pPr>
+        <w:ind w:left="2880" w:hanging="360"/>
+      </w:pPr>
+    </w:lvl>
+    <w:lvl w:ilvl="4" w:tplc="04090019" w:tentative="1">
+      <w:start w:val="1"/>
+      <w:numFmt w:val="lowerLetter"/>
+      <w:lvlText w:val="%5."/>
+      <w:lvlJc w:val="left"/>
+      <w:pPr>
+        <w:ind w:left="3600" w:hanging="360"/>
+      </w:pPr>
+    </w:lvl>
+    <w:lvl w:ilvl="5" w:tplc="0409001B" w:tentative="1">
+      <w:start w:val="1"/>
+      <w:numFmt w:val="lowerRoman"/>
+      <w:lvlText w:val="%6."/>
+      <w:lvlJc w:val="right"/>
+      <w:pPr>
+        <w:ind w:left="4320" w:hanging="180"/>
+      </w:pPr>
+    </w:lvl>
+    <w:lvl w:ilvl="6" w:tplc="0409000F" w:tentative="1">
+      <w:start w:val="1"/>
+      <w:numFmt w:val="decimal"/>
+      <w:lvlText w:val="%7."/>
+      <w:lvlJc w:val="left"/>
+      <w:pPr>
+        <w:ind w:left="5040" w:hanging="360"/>
+      </w:pPr>
+    </w:lvl>
+    <w:lvl w:ilvl="7" w:tplc="04090019" w:tentative="1">
+      <w:start w:val="1"/>
+      <w:numFmt w:val="lowerLetter"/>
+      <w:lvlText w:val="%8."/>
+      <w:lvlJc w:val="left"/>
+      <w:pPr>
+        <w:ind w:left="5760" w:hanging="360"/>
+      </w:pPr>
+    </w:lvl>
+    <w:lvl w:ilvl="8" w:tplc="0409001B" w:tentative="1">
+      <w:start w:val="1"/>
+      <w:numFmt w:val="lowerRoman"/>
+      <w:lvlText w:val="%9."/>
+      <w:lvlJc w:val="right"/>
+      <w:pPr>
+        <w:ind w:left="6480" w:hanging="180"/>
+      </w:pPr>
+    </w:lvl>
+  </w:abstractNum>
+  <w:abstractNum w:abstractNumId="6" w15:restartNumberingAfterBreak="0">
     <w:nsid w:val="74EB2034"/>
     <w:multiLevelType w:val="hybridMultilevel"/>
     <w:tmpl w:val="06B0DBD6"/>
@@ -2144,17 +2855,118 @@
       </w:pPr>
     </w:lvl>
   </w:abstractNum>
+  <w:abstractNum w:abstractNumId="7" w15:restartNumberingAfterBreak="0">
+    <w:nsid w:val="78744EE5"/>
+    <w:multiLevelType w:val="hybridMultilevel"/>
+    <w:tmpl w:val="EC6460C0"/>
+    <w:lvl w:ilvl="0" w:tplc="0409000F">
+      <w:start w:val="1"/>
+      <w:numFmt w:val="decimal"/>
+      <w:lvlText w:val="%1."/>
+      <w:lvlJc w:val="left"/>
+      <w:pPr>
+        <w:ind w:left="720" w:hanging="360"/>
+      </w:pPr>
+      <w:rPr>
+        <w:rFonts w:hint="default"/>
+      </w:rPr>
+    </w:lvl>
+    <w:lvl w:ilvl="1" w:tplc="04090019" w:tentative="1">
+      <w:start w:val="1"/>
+      <w:numFmt w:val="lowerLetter"/>
+      <w:lvlText w:val="%2."/>
+      <w:lvlJc w:val="left"/>
+      <w:pPr>
+        <w:ind w:left="1440" w:hanging="360"/>
+      </w:pPr>
+    </w:lvl>
+    <w:lvl w:ilvl="2" w:tplc="0409001B" w:tentative="1">
+      <w:start w:val="1"/>
+      <w:numFmt w:val="lowerRoman"/>
+      <w:lvlText w:val="%3."/>
+      <w:lvlJc w:val="right"/>
+      <w:pPr>
+        <w:ind w:left="2160" w:hanging="180"/>
+      </w:pPr>
+    </w:lvl>
+    <w:lvl w:ilvl="3" w:tplc="0409000F" w:tentative="1">
+      <w:start w:val="1"/>
+      <w:numFmt w:val="decimal"/>
+      <w:lvlText w:val="%4."/>
+      <w:lvlJc w:val="left"/>
+      <w:pPr>
+        <w:ind w:left="2880" w:hanging="360"/>
+      </w:pPr>
+    </w:lvl>
+    <w:lvl w:ilvl="4" w:tplc="04090019" w:tentative="1">
+      <w:start w:val="1"/>
+      <w:numFmt w:val="lowerLetter"/>
+      <w:lvlText w:val="%5."/>
+      <w:lvlJc w:val="left"/>
+      <w:pPr>
+        <w:ind w:left="3600" w:hanging="360"/>
+      </w:pPr>
+    </w:lvl>
+    <w:lvl w:ilvl="5" w:tplc="0409001B" w:tentative="1">
+      <w:start w:val="1"/>
+      <w:numFmt w:val="lowerRoman"/>
+      <w:lvlText w:val="%6."/>
+      <w:lvlJc w:val="right"/>
+      <w:pPr>
+        <w:ind w:left="4320" w:hanging="180"/>
+      </w:pPr>
+    </w:lvl>
+    <w:lvl w:ilvl="6" w:tplc="0409000F" w:tentative="1">
+      <w:start w:val="1"/>
+      <w:numFmt w:val="decimal"/>
+      <w:lvlText w:val="%7."/>
+      <w:lvlJc w:val="left"/>
+      <w:pPr>
+        <w:ind w:left="5040" w:hanging="360"/>
+      </w:pPr>
+    </w:lvl>
+    <w:lvl w:ilvl="7" w:tplc="04090019" w:tentative="1">
+      <w:start w:val="1"/>
+      <w:numFmt w:val="lowerLetter"/>
+      <w:lvlText w:val="%8."/>
+      <w:lvlJc w:val="left"/>
+      <w:pPr>
+        <w:ind w:left="5760" w:hanging="360"/>
+      </w:pPr>
+    </w:lvl>
+    <w:lvl w:ilvl="8" w:tplc="0409001B" w:tentative="1">
+      <w:start w:val="1"/>
+      <w:numFmt w:val="lowerRoman"/>
+      <w:lvlText w:val="%9."/>
+      <w:lvlJc w:val="right"/>
+      <w:pPr>
+        <w:ind w:left="6480" w:hanging="180"/>
+      </w:pPr>
+    </w:lvl>
+  </w:abstractNum>
   <w:num w:numId="1" w16cid:durableId="60056565">
-    <w:abstractNumId w:val="3"/>
+    <w:abstractNumId w:val="6"/>
   </w:num>
   <w:num w:numId="2" w16cid:durableId="614556830">
-    <w:abstractNumId w:val="1"/>
+    <w:abstractNumId w:val="2"/>
   </w:num>
   <w:num w:numId="3" w16cid:durableId="598756363">
     <w:abstractNumId w:val="0"/>
   </w:num>
   <w:num w:numId="4" w16cid:durableId="590696164">
-    <w:abstractNumId w:val="2"/>
+    <w:abstractNumId w:val="5"/>
+  </w:num>
+  <w:num w:numId="5" w16cid:durableId="953024716">
+    <w:abstractNumId w:val="3"/>
+  </w:num>
+  <w:num w:numId="6" w16cid:durableId="2058510880">
+    <w:abstractNumId w:val="1"/>
+  </w:num>
+  <w:num w:numId="7" w16cid:durableId="98380420">
+    <w:abstractNumId w:val="4"/>
+  </w:num>
+  <w:num w:numId="8" w16cid:durableId="464390640">
+    <w:abstractNumId w:val="7"/>
   </w:num>
 </w:numbering>
 </file>
@@ -2604,6 +3416,40 @@
       <w:szCs w:val="24"/>
     </w:rPr>
   </w:style>
+  <w:style w:type="character" w:styleId="Hyperlink">
+    <w:name w:val="Hyperlink"/>
+    <w:basedOn w:val="DefaultParagraphFont"/>
+    <w:uiPriority w:val="99"/>
+    <w:unhideWhenUsed/>
+    <w:rsid w:val="00780C9E"/>
+    <w:rPr>
+      <w:color w:val="0563C1" w:themeColor="hyperlink"/>
+      <w:u w:val="single"/>
+    </w:rPr>
+  </w:style>
+  <w:style w:type="character" w:styleId="UnresolvedMention">
+    <w:name w:val="Unresolved Mention"/>
+    <w:basedOn w:val="DefaultParagraphFont"/>
+    <w:uiPriority w:val="99"/>
+    <w:semiHidden/>
+    <w:unhideWhenUsed/>
+    <w:rsid w:val="00780C9E"/>
+    <w:rPr>
+      <w:color w:val="605E5C"/>
+      <w:shd w:val="clear" w:color="auto" w:fill="E1DFDD"/>
+    </w:rPr>
+  </w:style>
+  <w:style w:type="paragraph" w:styleId="ListParagraph">
+    <w:name w:val="List Paragraph"/>
+    <w:basedOn w:val="Normal"/>
+    <w:uiPriority w:val="34"/>
+    <w:qFormat/>
+    <w:rsid w:val="00780C9E"/>
+    <w:pPr>
+      <w:ind w:left="720"/>
+      <w:contextualSpacing/>
+    </w:pPr>
+  </w:style>
 </w:styles>
 </file>
 

--- a/report.docx
+++ b/report.docx
@@ -11,6 +11,7 @@
           <w:u w:val="single"/>
         </w:rPr>
       </w:pPr>
+      <w:bookmarkStart w:id="0" w:name="_Hlk132060436"/>
     </w:p>
     <w:p>
       <w:pPr>
@@ -177,6 +178,7 @@
         <w:t>Generate Payload for three different platforms, and exploit windows machine using Metasploit framework/ any open-source software.</w:t>
       </w:r>
     </w:p>
+    <w:bookmarkEnd w:id="0"/>
     <w:p>
       <w:pPr>
         <w:pStyle w:val="Default"/>
@@ -1974,44 +1976,6 @@
           <w:bCs/>
           <w:u w:val="single"/>
         </w:rPr>
-        <w:t xml:space="preserve">Analysis Report </w:t>
-      </w:r>
-    </w:p>
-    <w:p>
-      <w:pPr>
-        <w:pStyle w:val="Default"/>
-        <w:rPr>
-          <w:b/>
-          <w:bCs/>
-          <w:u w:val="single"/>
-        </w:rPr>
-      </w:pPr>
-    </w:p>
-    <w:p>
-      <w:pPr>
-        <w:pStyle w:val="Default"/>
-        <w:rPr>
-          <w:b/>
-          <w:bCs/>
-          <w:u w:val="single"/>
-        </w:rPr>
-      </w:pPr>
-    </w:p>
-    <w:p>
-      <w:pPr>
-        <w:pStyle w:val="Default"/>
-        <w:rPr>
-          <w:b/>
-          <w:bCs/>
-          <w:u w:val="single"/>
-        </w:rPr>
-      </w:pPr>
-      <w:r>
-        <w:rPr>
-          <w:b/>
-          <w:bCs/>
-          <w:u w:val="single"/>
-        </w:rPr>
         <w:t xml:space="preserve">System snapshots </w:t>
       </w:r>
     </w:p>
@@ -2029,27 +1993,593 @@
       <w:pPr>
         <w:pStyle w:val="Default"/>
         <w:rPr>
-          <w:b/>
-          <w:bCs/>
-          <w:u w:val="single"/>
-        </w:rPr>
-      </w:pPr>
-    </w:p>
-    <w:p>
-      <w:pPr>
-        <w:pStyle w:val="Default"/>
-        <w:rPr>
-          <w:b/>
-          <w:bCs/>
-          <w:u w:val="single"/>
-        </w:rPr>
-      </w:pPr>
-      <w:r>
-        <w:rPr>
-          <w:b/>
-          <w:bCs/>
-          <w:u w:val="single"/>
-        </w:rPr>
+          <w:sz w:val="20"/>
+          <w:szCs w:val="20"/>
+        </w:rPr>
+      </w:pPr>
+      <w:proofErr w:type="spellStart"/>
+      <w:r>
+        <w:rPr>
+          <w:sz w:val="20"/>
+          <w:szCs w:val="20"/>
+        </w:rPr>
+        <w:t>WindowsXP</w:t>
+      </w:r>
+      <w:proofErr w:type="spellEnd"/>
+      <w:r>
+        <w:rPr>
+          <w:sz w:val="20"/>
+          <w:szCs w:val="20"/>
+        </w:rPr>
+        <w:t xml:space="preserve"> exploit</w:t>
+      </w:r>
+    </w:p>
+    <w:p>
+      <w:pPr>
+        <w:pStyle w:val="Default"/>
+        <w:rPr>
+          <w:sz w:val="20"/>
+          <w:szCs w:val="20"/>
+        </w:rPr>
+      </w:pPr>
+      <w:r>
+        <w:rPr>
+          <w:sz w:val="20"/>
+          <w:szCs w:val="20"/>
+        </w:rPr>
+        <w:drawing>
+          <wp:inline distT="0" distB="0" distL="0" distR="0" wp14:anchorId="7656D71E" wp14:editId="632E1591">
+            <wp:extent cx="3886200" cy="2622550"/>
+            <wp:effectExtent l="0" t="0" r="0" b="6350"/>
+            <wp:docPr id="3" name="Picture 3"/>
+            <wp:cNvGraphicFramePr>
+              <a:graphicFrameLocks xmlns:a="http://schemas.openxmlformats.org/drawingml/2006/main" noChangeAspect="1"/>
+            </wp:cNvGraphicFramePr>
+            <a:graphic xmlns:a="http://schemas.openxmlformats.org/drawingml/2006/main">
+              <a:graphicData uri="http://schemas.openxmlformats.org/drawingml/2006/picture">
+                <pic:pic xmlns:pic="http://schemas.openxmlformats.org/drawingml/2006/picture">
+                  <pic:nvPicPr>
+                    <pic:cNvPr id="1" name=""/>
+                    <pic:cNvPicPr/>
+                  </pic:nvPicPr>
+                  <pic:blipFill>
+                    <a:blip r:embed="rId5"/>
+                    <a:stretch>
+                      <a:fillRect/>
+                    </a:stretch>
+                  </pic:blipFill>
+                  <pic:spPr>
+                    <a:xfrm>
+                      <a:off x="0" y="0"/>
+                      <a:ext cx="3886540" cy="2622779"/>
+                    </a:xfrm>
+                    <a:prstGeom prst="rect">
+                      <a:avLst/>
+                    </a:prstGeom>
+                  </pic:spPr>
+                </pic:pic>
+              </a:graphicData>
+            </a:graphic>
+          </wp:inline>
+        </w:drawing>
+      </w:r>
+    </w:p>
+    <w:p>
+      <w:pPr>
+        <w:pStyle w:val="Default"/>
+        <w:rPr>
+          <w:b/>
+          <w:bCs/>
+          <w:u w:val="single"/>
+        </w:rPr>
+      </w:pPr>
+      <w:r>
+        <w:rPr>
+          <w:b/>
+          <w:bCs/>
+          <w:u w:val="single"/>
+        </w:rPr>
+        <w:lastRenderedPageBreak/>
+        <w:drawing>
+          <wp:inline distT="0" distB="0" distL="0" distR="0" wp14:anchorId="6DE7A8C1" wp14:editId="19D9763F">
+            <wp:extent cx="4398243" cy="1930400"/>
+            <wp:effectExtent l="0" t="0" r="2540" b="0"/>
+            <wp:docPr id="2" name="Picture 2"/>
+            <wp:cNvGraphicFramePr>
+              <a:graphicFrameLocks xmlns:a="http://schemas.openxmlformats.org/drawingml/2006/main" noChangeAspect="1"/>
+            </wp:cNvGraphicFramePr>
+            <a:graphic xmlns:a="http://schemas.openxmlformats.org/drawingml/2006/main">
+              <a:graphicData uri="http://schemas.openxmlformats.org/drawingml/2006/picture">
+                <pic:pic xmlns:pic="http://schemas.openxmlformats.org/drawingml/2006/picture">
+                  <pic:nvPicPr>
+                    <pic:cNvPr id="1" name=""/>
+                    <pic:cNvPicPr/>
+                  </pic:nvPicPr>
+                  <pic:blipFill>
+                    <a:blip r:embed="rId6"/>
+                    <a:stretch>
+                      <a:fillRect/>
+                    </a:stretch>
+                  </pic:blipFill>
+                  <pic:spPr>
+                    <a:xfrm>
+                      <a:off x="0" y="0"/>
+                      <a:ext cx="4404844" cy="1933297"/>
+                    </a:xfrm>
+                    <a:prstGeom prst="rect">
+                      <a:avLst/>
+                    </a:prstGeom>
+                  </pic:spPr>
+                </pic:pic>
+              </a:graphicData>
+            </a:graphic>
+          </wp:inline>
+        </w:drawing>
+      </w:r>
+    </w:p>
+    <w:p>
+      <w:pPr>
+        <w:pStyle w:val="Default"/>
+        <w:rPr>
+          <w:b/>
+          <w:bCs/>
+          <w:u w:val="single"/>
+        </w:rPr>
+      </w:pPr>
+      <w:r>
+        <w:rPr>
+          <w:b/>
+          <w:bCs/>
+          <w:u w:val="single"/>
+        </w:rPr>
+        <w:drawing>
+          <wp:inline distT="0" distB="0" distL="0" distR="0" wp14:anchorId="3183782E" wp14:editId="4723455A">
+            <wp:extent cx="4356100" cy="2735929"/>
+            <wp:effectExtent l="0" t="0" r="6350" b="7620"/>
+            <wp:docPr id="1" name="Picture 1"/>
+            <wp:cNvGraphicFramePr>
+              <a:graphicFrameLocks xmlns:a="http://schemas.openxmlformats.org/drawingml/2006/main" noChangeAspect="1"/>
+            </wp:cNvGraphicFramePr>
+            <a:graphic xmlns:a="http://schemas.openxmlformats.org/drawingml/2006/main">
+              <a:graphicData uri="http://schemas.openxmlformats.org/drawingml/2006/picture">
+                <pic:pic xmlns:pic="http://schemas.openxmlformats.org/drawingml/2006/picture">
+                  <pic:nvPicPr>
+                    <pic:cNvPr id="1" name=""/>
+                    <pic:cNvPicPr/>
+                  </pic:nvPicPr>
+                  <pic:blipFill>
+                    <a:blip r:embed="rId7"/>
+                    <a:stretch>
+                      <a:fillRect/>
+                    </a:stretch>
+                  </pic:blipFill>
+                  <pic:spPr>
+                    <a:xfrm>
+                      <a:off x="0" y="0"/>
+                      <a:ext cx="4365492" cy="2741828"/>
+                    </a:xfrm>
+                    <a:prstGeom prst="rect">
+                      <a:avLst/>
+                    </a:prstGeom>
+                  </pic:spPr>
+                </pic:pic>
+              </a:graphicData>
+            </a:graphic>
+          </wp:inline>
+        </w:drawing>
+      </w:r>
+    </w:p>
+    <w:p>
+      <w:pPr>
+        <w:pStyle w:val="Default"/>
+        <w:rPr>
+          <w:b/>
+          <w:bCs/>
+          <w:u w:val="single"/>
+        </w:rPr>
+      </w:pPr>
+    </w:p>
+    <w:p>
+      <w:pPr>
+        <w:pStyle w:val="Default"/>
+        <w:rPr>
+          <w:sz w:val="20"/>
+          <w:szCs w:val="20"/>
+        </w:rPr>
+      </w:pPr>
+      <w:proofErr w:type="spellStart"/>
+      <w:r>
+        <w:rPr>
+          <w:sz w:val="20"/>
+          <w:szCs w:val="20"/>
+        </w:rPr>
+        <w:t>Metaspoitable</w:t>
+      </w:r>
+      <w:proofErr w:type="spellEnd"/>
+      <w:r>
+        <w:rPr>
+          <w:sz w:val="20"/>
+          <w:szCs w:val="20"/>
+        </w:rPr>
+        <w:t xml:space="preserve"> 2 </w:t>
+      </w:r>
+    </w:p>
+    <w:p>
+      <w:pPr>
+        <w:pStyle w:val="Default"/>
+        <w:rPr>
+          <w:b/>
+          <w:bCs/>
+          <w:u w:val="single"/>
+        </w:rPr>
+      </w:pPr>
+      <w:r>
+        <w:rPr>
+          <w:noProof/>
+        </w:rPr>
+        <w:drawing>
+          <wp:inline distT="0" distB="0" distL="0" distR="0" wp14:anchorId="7A224DB7" wp14:editId="03617DC0">
+            <wp:extent cx="4460047" cy="1809750"/>
+            <wp:effectExtent l="0" t="0" r="0" b="0"/>
+            <wp:docPr id="5" name="Picture 5"/>
+            <wp:cNvGraphicFramePr>
+              <a:graphicFrameLocks xmlns:a="http://schemas.openxmlformats.org/drawingml/2006/main" noChangeAspect="1"/>
+            </wp:cNvGraphicFramePr>
+            <a:graphic xmlns:a="http://schemas.openxmlformats.org/drawingml/2006/main">
+              <a:graphicData uri="http://schemas.openxmlformats.org/drawingml/2006/picture">
+                <pic:pic xmlns:pic="http://schemas.openxmlformats.org/drawingml/2006/picture">
+                  <pic:nvPicPr>
+                    <pic:cNvPr id="1" name=""/>
+                    <pic:cNvPicPr/>
+                  </pic:nvPicPr>
+                  <pic:blipFill>
+                    <a:blip r:embed="rId8"/>
+                    <a:stretch>
+                      <a:fillRect/>
+                    </a:stretch>
+                  </pic:blipFill>
+                  <pic:spPr>
+                    <a:xfrm>
+                      <a:off x="0" y="0"/>
+                      <a:ext cx="4467377" cy="1812724"/>
+                    </a:xfrm>
+                    <a:prstGeom prst="rect">
+                      <a:avLst/>
+                    </a:prstGeom>
+                  </pic:spPr>
+                </pic:pic>
+              </a:graphicData>
+            </a:graphic>
+          </wp:inline>
+        </w:drawing>
+      </w:r>
+    </w:p>
+    <w:p>
+      <w:pPr>
+        <w:pStyle w:val="Default"/>
+        <w:rPr>
+          <w:b/>
+          <w:bCs/>
+          <w:u w:val="single"/>
+        </w:rPr>
+      </w:pPr>
+      <w:r>
+        <w:rPr>
+          <w:noProof/>
+        </w:rPr>
+        <w:lastRenderedPageBreak/>
+        <w:drawing>
+          <wp:inline distT="0" distB="0" distL="0" distR="0" wp14:anchorId="73D61C02" wp14:editId="56CAC99B">
+            <wp:extent cx="4610100" cy="2093754"/>
+            <wp:effectExtent l="0" t="0" r="0" b="1905"/>
+            <wp:docPr id="10" name="Picture 10"/>
+            <wp:cNvGraphicFramePr>
+              <a:graphicFrameLocks xmlns:a="http://schemas.openxmlformats.org/drawingml/2006/main" noChangeAspect="1"/>
+            </wp:cNvGraphicFramePr>
+            <a:graphic xmlns:a="http://schemas.openxmlformats.org/drawingml/2006/main">
+              <a:graphicData uri="http://schemas.openxmlformats.org/drawingml/2006/picture">
+                <pic:pic xmlns:pic="http://schemas.openxmlformats.org/drawingml/2006/picture">
+                  <pic:nvPicPr>
+                    <pic:cNvPr id="1" name=""/>
+                    <pic:cNvPicPr/>
+                  </pic:nvPicPr>
+                  <pic:blipFill>
+                    <a:blip r:embed="rId9"/>
+                    <a:stretch>
+                      <a:fillRect/>
+                    </a:stretch>
+                  </pic:blipFill>
+                  <pic:spPr>
+                    <a:xfrm>
+                      <a:off x="0" y="0"/>
+                      <a:ext cx="4623759" cy="2099957"/>
+                    </a:xfrm>
+                    <a:prstGeom prst="rect">
+                      <a:avLst/>
+                    </a:prstGeom>
+                  </pic:spPr>
+                </pic:pic>
+              </a:graphicData>
+            </a:graphic>
+          </wp:inline>
+        </w:drawing>
+      </w:r>
+    </w:p>
+    <w:p>
+      <w:pPr>
+        <w:pStyle w:val="Default"/>
+        <w:rPr>
+          <w:b/>
+          <w:bCs/>
+          <w:u w:val="single"/>
+        </w:rPr>
+      </w:pPr>
+    </w:p>
+    <w:p>
+      <w:pPr>
+        <w:pStyle w:val="Default"/>
+        <w:rPr>
+          <w:sz w:val="20"/>
+          <w:szCs w:val="20"/>
+        </w:rPr>
+      </w:pPr>
+      <w:r>
+        <w:rPr>
+          <w:sz w:val="20"/>
+          <w:szCs w:val="20"/>
+        </w:rPr>
+        <w:t>Linux-Mint</w:t>
+      </w:r>
+    </w:p>
+    <w:p>
+      <w:pPr>
+        <w:pStyle w:val="Default"/>
+        <w:rPr>
+          <w:sz w:val="20"/>
+          <w:szCs w:val="20"/>
+        </w:rPr>
+      </w:pPr>
+      <w:r>
+        <w:drawing>
+          <wp:inline distT="0" distB="0" distL="0" distR="0" wp14:anchorId="4E53C509" wp14:editId="7EBABD36">
+            <wp:extent cx="5943600" cy="3379470"/>
+            <wp:effectExtent l="0" t="0" r="0" b="0"/>
+            <wp:docPr id="14" name="Picture 14"/>
+            <wp:cNvGraphicFramePr>
+              <a:graphicFrameLocks xmlns:a="http://schemas.openxmlformats.org/drawingml/2006/main" noChangeAspect="1"/>
+            </wp:cNvGraphicFramePr>
+            <a:graphic xmlns:a="http://schemas.openxmlformats.org/drawingml/2006/main">
+              <a:graphicData uri="http://schemas.openxmlformats.org/drawingml/2006/picture">
+                <pic:pic xmlns:pic="http://schemas.openxmlformats.org/drawingml/2006/picture">
+                  <pic:nvPicPr>
+                    <pic:cNvPr id="1" name=""/>
+                    <pic:cNvPicPr/>
+                  </pic:nvPicPr>
+                  <pic:blipFill>
+                    <a:blip r:embed="rId10"/>
+                    <a:stretch>
+                      <a:fillRect/>
+                    </a:stretch>
+                  </pic:blipFill>
+                  <pic:spPr>
+                    <a:xfrm>
+                      <a:off x="0" y="0"/>
+                      <a:ext cx="5943600" cy="3379470"/>
+                    </a:xfrm>
+                    <a:prstGeom prst="rect">
+                      <a:avLst/>
+                    </a:prstGeom>
+                  </pic:spPr>
+                </pic:pic>
+              </a:graphicData>
+            </a:graphic>
+          </wp:inline>
+        </w:drawing>
+      </w:r>
+    </w:p>
+    <w:p>
+      <w:pPr>
+        <w:pStyle w:val="Default"/>
+        <w:rPr>
+          <w:sz w:val="20"/>
+          <w:szCs w:val="20"/>
+        </w:rPr>
+      </w:pPr>
+      <w:r>
+        <w:lastRenderedPageBreak/>
+        <w:drawing>
+          <wp:inline distT="0" distB="0" distL="0" distR="0" wp14:anchorId="5F46EE67" wp14:editId="3F34C075">
+            <wp:extent cx="5257800" cy="2917068"/>
+            <wp:effectExtent l="0" t="0" r="0" b="0"/>
+            <wp:docPr id="19" name="Picture 19" descr="Text&#10;&#10;Description automatically generated"/>
+            <wp:cNvGraphicFramePr>
+              <a:graphicFrameLocks xmlns:a="http://schemas.openxmlformats.org/drawingml/2006/main" noChangeAspect="1"/>
+            </wp:cNvGraphicFramePr>
+            <a:graphic xmlns:a="http://schemas.openxmlformats.org/drawingml/2006/main">
+              <a:graphicData uri="http://schemas.openxmlformats.org/drawingml/2006/picture">
+                <pic:pic xmlns:pic="http://schemas.openxmlformats.org/drawingml/2006/picture">
+                  <pic:nvPicPr>
+                    <pic:cNvPr id="19" name="Picture 19" descr="Text&#10;&#10;Description automatically generated"/>
+                    <pic:cNvPicPr/>
+                  </pic:nvPicPr>
+                  <pic:blipFill>
+                    <a:blip r:embed="rId11"/>
+                    <a:stretch>
+                      <a:fillRect/>
+                    </a:stretch>
+                  </pic:blipFill>
+                  <pic:spPr>
+                    <a:xfrm>
+                      <a:off x="0" y="0"/>
+                      <a:ext cx="5265216" cy="2921183"/>
+                    </a:xfrm>
+                    <a:prstGeom prst="rect">
+                      <a:avLst/>
+                    </a:prstGeom>
+                  </pic:spPr>
+                </pic:pic>
+              </a:graphicData>
+            </a:graphic>
+          </wp:inline>
+        </w:drawing>
+      </w:r>
+    </w:p>
+    <w:p>
+      <w:pPr>
+        <w:pStyle w:val="Default"/>
+        <w:rPr>
+          <w:sz w:val="20"/>
+          <w:szCs w:val="20"/>
+        </w:rPr>
+      </w:pPr>
+    </w:p>
+    <w:p>
+      <w:pPr>
+        <w:pStyle w:val="Default"/>
+        <w:rPr>
+          <w:b/>
+          <w:bCs/>
+          <w:u w:val="single"/>
+        </w:rPr>
+      </w:pPr>
+      <w:r>
+        <w:rPr>
+          <w:sz w:val="20"/>
+          <w:szCs w:val="20"/>
+        </w:rPr>
+        <w:t>Linux-Lite</w:t>
+      </w:r>
+    </w:p>
+    <w:p>
+      <w:pPr>
+        <w:pStyle w:val="Default"/>
+        <w:rPr>
+          <w:b/>
+          <w:bCs/>
+          <w:u w:val="single"/>
+        </w:rPr>
+      </w:pPr>
+      <w:r>
+        <w:drawing>
+          <wp:inline distT="0" distB="0" distL="0" distR="0" wp14:anchorId="6AC6A801" wp14:editId="6228184F">
+            <wp:extent cx="5099050" cy="2851328"/>
+            <wp:effectExtent l="0" t="0" r="6350" b="6350"/>
+            <wp:docPr id="22" name="Picture 22" descr="Text&#10;&#10;Description automatically generated"/>
+            <wp:cNvGraphicFramePr>
+              <a:graphicFrameLocks xmlns:a="http://schemas.openxmlformats.org/drawingml/2006/main" noChangeAspect="1"/>
+            </wp:cNvGraphicFramePr>
+            <a:graphic xmlns:a="http://schemas.openxmlformats.org/drawingml/2006/main">
+              <a:graphicData uri="http://schemas.openxmlformats.org/drawingml/2006/picture">
+                <pic:pic xmlns:pic="http://schemas.openxmlformats.org/drawingml/2006/picture">
+                  <pic:nvPicPr>
+                    <pic:cNvPr id="22" name="Picture 22" descr="Text&#10;&#10;Description automatically generated"/>
+                    <pic:cNvPicPr/>
+                  </pic:nvPicPr>
+                  <pic:blipFill>
+                    <a:blip r:embed="rId12"/>
+                    <a:stretch>
+                      <a:fillRect/>
+                    </a:stretch>
+                  </pic:blipFill>
+                  <pic:spPr>
+                    <a:xfrm>
+                      <a:off x="0" y="0"/>
+                      <a:ext cx="5105522" cy="2854947"/>
+                    </a:xfrm>
+                    <a:prstGeom prst="rect">
+                      <a:avLst/>
+                    </a:prstGeom>
+                  </pic:spPr>
+                </pic:pic>
+              </a:graphicData>
+            </a:graphic>
+          </wp:inline>
+        </w:drawing>
+      </w:r>
+    </w:p>
+    <w:p>
+      <w:pPr>
+        <w:pStyle w:val="Default"/>
+        <w:rPr>
+          <w:b/>
+          <w:bCs/>
+          <w:u w:val="single"/>
+        </w:rPr>
+      </w:pPr>
+    </w:p>
+    <w:p>
+      <w:pPr>
+        <w:pStyle w:val="Default"/>
+        <w:rPr>
+          <w:b/>
+          <w:bCs/>
+          <w:u w:val="single"/>
+        </w:rPr>
+      </w:pPr>
+      <w:r>
+        <w:drawing>
+          <wp:inline distT="0" distB="0" distL="0" distR="0" wp14:anchorId="0AAC3A46" wp14:editId="707D72AD">
+            <wp:extent cx="4978400" cy="1790309"/>
+            <wp:effectExtent l="0" t="0" r="0" b="635"/>
+            <wp:docPr id="26" name="Picture 26" descr="A screenshot of a computer&#10;&#10;Description automatically generated with medium confidence"/>
+            <wp:cNvGraphicFramePr>
+              <a:graphicFrameLocks xmlns:a="http://schemas.openxmlformats.org/drawingml/2006/main" noChangeAspect="1"/>
+            </wp:cNvGraphicFramePr>
+            <a:graphic xmlns:a="http://schemas.openxmlformats.org/drawingml/2006/main">
+              <a:graphicData uri="http://schemas.openxmlformats.org/drawingml/2006/picture">
+                <pic:pic xmlns:pic="http://schemas.openxmlformats.org/drawingml/2006/picture">
+                  <pic:nvPicPr>
+                    <pic:cNvPr id="26" name="Picture 26" descr="A screenshot of a computer&#10;&#10;Description automatically generated with medium confidence"/>
+                    <pic:cNvPicPr/>
+                  </pic:nvPicPr>
+                  <pic:blipFill>
+                    <a:blip r:embed="rId13"/>
+                    <a:stretch>
+                      <a:fillRect/>
+                    </a:stretch>
+                  </pic:blipFill>
+                  <pic:spPr>
+                    <a:xfrm>
+                      <a:off x="0" y="0"/>
+                      <a:ext cx="4982180" cy="1791668"/>
+                    </a:xfrm>
+                    <a:prstGeom prst="rect">
+                      <a:avLst/>
+                    </a:prstGeom>
+                  </pic:spPr>
+                </pic:pic>
+              </a:graphicData>
+            </a:graphic>
+          </wp:inline>
+        </w:drawing>
+      </w:r>
+    </w:p>
+    <w:p>
+      <w:pPr>
+        <w:pStyle w:val="Default"/>
+        <w:rPr>
+          <w:b/>
+          <w:bCs/>
+          <w:u w:val="single"/>
+        </w:rPr>
+      </w:pPr>
+    </w:p>
+    <w:p>
+      <w:pPr>
+        <w:pStyle w:val="Default"/>
+        <w:rPr>
+          <w:b/>
+          <w:bCs/>
+          <w:u w:val="single"/>
+        </w:rPr>
+      </w:pPr>
+      <w:r>
+        <w:rPr>
+          <w:b/>
+          <w:bCs/>
+          <w:u w:val="single"/>
+        </w:rPr>
+        <w:lastRenderedPageBreak/>
         <w:t xml:space="preserve"> Reference/ Bibliography </w:t>
       </w:r>
     </w:p>
@@ -2124,7 +2654,7 @@
           <w:szCs w:val="20"/>
         </w:rPr>
       </w:pPr>
-      <w:hyperlink r:id="rId5" w:history="1">
+      <w:hyperlink r:id="rId14" w:history="1">
         <w:r>
           <w:rPr>
             <w:rStyle w:val="Hyperlink"/>
@@ -2156,7 +2686,7 @@
           <w:szCs w:val="20"/>
         </w:rPr>
       </w:pPr>
-      <w:hyperlink r:id="rId6" w:history="1">
+      <w:hyperlink r:id="rId15" w:history="1">
         <w:r>
           <w:rPr>
             <w:rStyle w:val="Hyperlink"/>
